--- a/Project3/report3.docx
+++ b/Project3/report3.docx
@@ -469,19 +469,7 @@
         </w:numPr>
       </w:pPr>
       <w:r>
-        <w:t xml:space="preserve">Replace </w:t>
-      </w:r>
-      <w:r>
-        <w:t>cross entropy</w:t>
-      </w:r>
-      <w:r>
-        <w:t xml:space="preserve"> with </w:t>
-      </w:r>
-      <w:r>
-        <w:t>squared loss</w:t>
-      </w:r>
-      <w:r>
-        <w:t>:</w:t>
+        <w:t>Replace cross entropy with squared loss:</w:t>
       </w:r>
     </w:p>
     <w:p>
@@ -505,10 +493,7 @@
         </w:numPr>
       </w:pPr>
       <w:r>
-        <w:t xml:space="preserve">loss function </w:t>
-      </w:r>
-      <w:r>
-        <w:t>squared loss</w:t>
+        <w:t>loss function squared loss</w:t>
       </w:r>
     </w:p>
     <w:p>
@@ -579,10 +564,7 @@
         </w:numPr>
       </w:pPr>
       <w:r>
-        <w:t>Add momentum</w:t>
-      </w:r>
-      <w:r>
-        <w:t>:</w:t>
+        <w:t>Add momentum:</w:t>
       </w:r>
     </w:p>
     <w:p>
@@ -606,13 +588,7 @@
         </w:numPr>
       </w:pPr>
       <w:r>
-        <w:t>sto</w:t>
-      </w:r>
-      <w:r>
-        <w:t>chastic gradient descent with</w:t>
-      </w:r>
-      <w:r>
-        <w:t xml:space="preserve"> momentum</w:t>
+        <w:t>stochastic gradient descent with momentum</w:t>
       </w:r>
       <w:r>
         <w:t xml:space="preserve"> (0.9)</w:t>
@@ -622,7 +598,6 @@
       <w:pPr>
         <w:ind w:left="1080"/>
         <w:rPr>
-          <w:rFonts w:hint="eastAsia"/>
           <w:lang w:eastAsia="zh-CN"/>
         </w:rPr>
       </w:pPr>
@@ -787,6 +762,27 @@
       </w:r>
     </w:p>
     <w:p>
+      <w:r>
+        <w:t xml:space="preserve">We use the training sample to train both the DAE and </w:t>
+      </w:r>
+      <w:proofErr w:type="spellStart"/>
+      <w:r>
+        <w:t>LeNet</w:t>
+      </w:r>
+      <w:proofErr w:type="spellEnd"/>
+      <w:r>
+        <w:t xml:space="preserve"> first for 1000 epoch. Then we run testing set and feed the features extracted from DAE and </w:t>
+      </w:r>
+      <w:proofErr w:type="spellStart"/>
+      <w:r>
+        <w:t>LeNet</w:t>
+      </w:r>
+      <w:proofErr w:type="spellEnd"/>
+      <w:r>
+        <w:t xml:space="preserve"> to a SVM classifier to get the testing accuracy and show below.</w:t>
+      </w:r>
+    </w:p>
+    <w:p>
       <w:pPr>
         <w:pStyle w:val="ListParagraph"/>
         <w:numPr>
@@ -819,7 +815,10 @@
         <w:t>hidden layer size</w:t>
       </w:r>
       <w:r>
-        <w:t>, batch size, epochs and learning rate</w:t>
+        <w:t xml:space="preserve">, batch size </w:t>
+      </w:r>
+      <w:r>
+        <w:t>and learning rate</w:t>
       </w:r>
       <w:r>
         <w:t xml:space="preserve"> as case 1 in task 1</w:t>
@@ -834,7 +833,7 @@
         </w:numPr>
       </w:pPr>
       <w:r>
-        <w:t>Gaussian corruption module</w:t>
+        <w:t>Run 10,000 epoch</w:t>
       </w:r>
     </w:p>
     <w:p>
@@ -845,13 +844,8 @@
           <w:numId w:val="28"/>
         </w:numPr>
       </w:pPr>
-      <w:proofErr w:type="spellStart"/>
-      <w:r>
-        <w:t>ReLu</w:t>
-      </w:r>
-      <w:proofErr w:type="spellEnd"/>
-      <w:r>
-        <w:t xml:space="preserve"> activation function</w:t>
+      <w:r>
+        <w:t>Gaussian corruption module</w:t>
       </w:r>
     </w:p>
     <w:p>
@@ -862,8 +856,13 @@
           <w:numId w:val="28"/>
         </w:numPr>
       </w:pPr>
-      <w:r>
-        <w:t>Cross entropy as loss function</w:t>
+      <w:proofErr w:type="spellStart"/>
+      <w:r>
+        <w:t>ReLu</w:t>
+      </w:r>
+      <w:proofErr w:type="spellEnd"/>
+      <w:r>
+        <w:t xml:space="preserve"> activation function</w:t>
       </w:r>
     </w:p>
     <w:p>
@@ -875,6 +874,18 @@
         </w:numPr>
       </w:pPr>
       <w:r>
+        <w:t>Cross entropy as loss function</w:t>
+      </w:r>
+    </w:p>
+    <w:p>
+      <w:pPr>
+        <w:pStyle w:val="ListParagraph"/>
+        <w:numPr>
+          <w:ilvl w:val="0"/>
+          <w:numId w:val="28"/>
+        </w:numPr>
+      </w:pPr>
+      <w:r>
         <w:t>SGD with momentum</w:t>
       </w:r>
     </w:p>
@@ -904,7 +915,13 @@
         </w:numPr>
       </w:pPr>
       <w:r>
-        <w:t>Same hidden layer size, batch size, epochs and learning rate as case 1 in task 1</w:t>
+        <w:t>Sam</w:t>
+      </w:r>
+      <w:r>
+        <w:t>e hidden layer size, batch size</w:t>
+      </w:r>
+      <w:r>
+        <w:t xml:space="preserve"> and learning rate as case 1 in task 1</w:t>
       </w:r>
     </w:p>
     <w:p>
@@ -916,10 +933,8 @@
         </w:numPr>
       </w:pPr>
       <w:r>
-        <w:t>Gaussian corruption module</w:t>
-      </w:r>
-      <w:bookmarkStart w:id="0" w:name="_GoBack"/>
-      <w:bookmarkEnd w:id="0"/>
+        <w:t>Run 10,000 epoch</w:t>
+      </w:r>
     </w:p>
     <w:p>
       <w:pPr>
@@ -929,13 +944,8 @@
           <w:numId w:val="28"/>
         </w:numPr>
       </w:pPr>
-      <w:proofErr w:type="spellStart"/>
-      <w:r>
-        <w:t>ReLu</w:t>
-      </w:r>
-      <w:proofErr w:type="spellEnd"/>
-      <w:r>
-        <w:t xml:space="preserve"> activation function</w:t>
+      <w:r>
+        <w:t>Gaussian corruption module</w:t>
       </w:r>
     </w:p>
     <w:p>
@@ -946,8 +956,13 @@
           <w:numId w:val="28"/>
         </w:numPr>
       </w:pPr>
-      <w:r>
-        <w:t>Cross entropy as loss function</w:t>
+      <w:proofErr w:type="spellStart"/>
+      <w:r>
+        <w:t>ReLu</w:t>
+      </w:r>
+      <w:proofErr w:type="spellEnd"/>
+      <w:r>
+        <w:t xml:space="preserve"> activation function</w:t>
       </w:r>
     </w:p>
     <w:p>
@@ -959,78 +974,20 @@
         </w:numPr>
       </w:pPr>
       <w:r>
-        <w:t>SGD with momentum</w:t>
-      </w:r>
-    </w:p>
-    <w:p>
-      <w:pPr>
-        <w:pStyle w:val="ListParagraph"/>
-      </w:pPr>
+        <w:lastRenderedPageBreak/>
+        <w:t>Cross entropy as loss function</w:t>
+      </w:r>
     </w:p>
     <w:p>
       <w:pPr>
         <w:pStyle w:val="ListParagraph"/>
         <w:numPr>
           <w:ilvl w:val="0"/>
-          <w:numId w:val="22"/>
+          <w:numId w:val="28"/>
         </w:numPr>
       </w:pPr>
       <w:r>
-        <w:lastRenderedPageBreak/>
-        <w:t>Training accuracy</w:t>
-      </w:r>
-      <w:r>
-        <w:rPr>
-          <w:noProof/>
-        </w:rPr>
-        <w:drawing>
-          <wp:inline distT="0" distB="0" distL="0" distR="0">
-            <wp:extent cx="5943600" cy="3634740"/>
-            <wp:effectExtent l="0" t="0" r="0" b="3810"/>
-            <wp:docPr id="5" name="Picture 5" descr="C:\Users\Zheng Lu\AppData\Local\Microsoft\Windows\INetCache\Content.Word\resnet_train_accuracy.jpg"/>
-            <wp:cNvGraphicFramePr>
-              <a:graphicFrameLocks xmlns:a="http://schemas.openxmlformats.org/drawingml/2006/main" noChangeAspect="1"/>
-            </wp:cNvGraphicFramePr>
-            <a:graphic xmlns:a="http://schemas.openxmlformats.org/drawingml/2006/main">
-              <a:graphicData uri="http://schemas.openxmlformats.org/drawingml/2006/picture">
-                <pic:pic xmlns:pic="http://schemas.openxmlformats.org/drawingml/2006/picture">
-                  <pic:nvPicPr>
-                    <pic:cNvPr id="0" name="Picture 7" descr="C:\Users\Zheng Lu\AppData\Local\Microsoft\Windows\INetCache\Content.Word\resnet_train_accuracy.jpg"/>
-                    <pic:cNvPicPr>
-                      <a:picLocks noChangeAspect="1" noChangeArrowheads="1"/>
-                    </pic:cNvPicPr>
-                  </pic:nvPicPr>
-                  <pic:blipFill>
-                    <a:blip r:embed="rId14">
-                      <a:extLst>
-                        <a:ext uri="{28A0092B-C50C-407E-A947-70E740481C1C}">
-                          <a14:useLocalDpi xmlns:a14="http://schemas.microsoft.com/office/drawing/2010/main" val="0"/>
-                        </a:ext>
-                      </a:extLst>
-                    </a:blip>
-                    <a:srcRect/>
-                    <a:stretch>
-                      <a:fillRect/>
-                    </a:stretch>
-                  </pic:blipFill>
-                  <pic:spPr bwMode="auto">
-                    <a:xfrm>
-                      <a:off x="0" y="0"/>
-                      <a:ext cx="5943600" cy="3634740"/>
-                    </a:xfrm>
-                    <a:prstGeom prst="rect">
-                      <a:avLst/>
-                    </a:prstGeom>
-                    <a:noFill/>
-                    <a:ln>
-                      <a:noFill/>
-                    </a:ln>
-                  </pic:spPr>
-                </pic:pic>
-              </a:graphicData>
-            </a:graphic>
-          </wp:inline>
-        </w:drawing>
+        <w:t>SGD with momentum</w:t>
       </w:r>
     </w:p>
     <w:p>
@@ -1038,233 +995,48 @@
         <w:pStyle w:val="ListParagraph"/>
         <w:numPr>
           <w:ilvl w:val="0"/>
-          <w:numId w:val="22"/>
+          <w:numId w:val="25"/>
         </w:numPr>
       </w:pPr>
       <w:r>
-        <w:t>Testing accuracy (Final testing accuracy 0.929)</w:t>
-      </w:r>
-      <w:r>
-        <w:br/>
-      </w:r>
-      <w:r>
-        <w:rPr>
-          <w:noProof/>
-        </w:rPr>
-        <w:drawing>
-          <wp:inline distT="0" distB="0" distL="0" distR="0">
-            <wp:extent cx="5943600" cy="3634740"/>
-            <wp:effectExtent l="0" t="0" r="0" b="3810"/>
-            <wp:docPr id="6" name="Picture 6" descr="C:\Users\Zheng Lu\AppData\Local\Microsoft\Windows\INetCache\Content.Word\resnet_test_accuracy.jpg"/>
-            <wp:cNvGraphicFramePr>
-              <a:graphicFrameLocks xmlns:a="http://schemas.openxmlformats.org/drawingml/2006/main" noChangeAspect="1"/>
-            </wp:cNvGraphicFramePr>
-            <a:graphic xmlns:a="http://schemas.openxmlformats.org/drawingml/2006/main">
-              <a:graphicData uri="http://schemas.openxmlformats.org/drawingml/2006/picture">
-                <pic:pic xmlns:pic="http://schemas.openxmlformats.org/drawingml/2006/picture">
-                  <pic:nvPicPr>
-                    <pic:cNvPr id="0" name="Picture 8" descr="C:\Users\Zheng Lu\AppData\Local\Microsoft\Windows\INetCache\Content.Word\resnet_test_accuracy.jpg"/>
-                    <pic:cNvPicPr>
-                      <a:picLocks noChangeAspect="1" noChangeArrowheads="1"/>
-                    </pic:cNvPicPr>
-                  </pic:nvPicPr>
-                  <pic:blipFill>
-                    <a:blip r:embed="rId15">
-                      <a:extLst>
-                        <a:ext uri="{28A0092B-C50C-407E-A947-70E740481C1C}">
-                          <a14:useLocalDpi xmlns:a14="http://schemas.microsoft.com/office/drawing/2010/main" val="0"/>
-                        </a:ext>
-                      </a:extLst>
-                    </a:blip>
-                    <a:srcRect/>
-                    <a:stretch>
-                      <a:fillRect/>
-                    </a:stretch>
-                  </pic:blipFill>
-                  <pic:spPr bwMode="auto">
-                    <a:xfrm>
-                      <a:off x="0" y="0"/>
-                      <a:ext cx="5943600" cy="3634740"/>
-                    </a:xfrm>
-                    <a:prstGeom prst="rect">
-                      <a:avLst/>
-                    </a:prstGeom>
-                    <a:noFill/>
-                    <a:ln>
-                      <a:noFill/>
-                    </a:ln>
-                  </pic:spPr>
-                </pic:pic>
-              </a:graphicData>
-            </a:graphic>
-          </wp:inline>
-        </w:drawing>
+        <w:t>Results:</w:t>
       </w:r>
     </w:p>
     <w:p>
       <w:pPr>
+        <w:pStyle w:val="ListParagraph"/>
+      </w:pPr>
+      <w:r>
+        <w:t xml:space="preserve">We </w:t>
+      </w:r>
+      <w:r>
+        <w:t>show the testing accuracy for model at different training stage. Note that the x axis is the number of training samples used to train the model while the x axis is the testing accuracy of 5000 testing samples.</w:t>
+      </w:r>
+    </w:p>
+    <w:p/>
+    <w:p>
+      <w:pPr>
         <w:pStyle w:val="Heading2"/>
       </w:pPr>
       <w:r>
-        <w:lastRenderedPageBreak/>
-        <w:t>Cost functions and activation functions</w:t>
+        <w:t>Task 3</w:t>
+      </w:r>
+      <w:r>
+        <w:t xml:space="preserve"> </w:t>
       </w:r>
     </w:p>
     <w:p>
       <w:pPr>
         <w:pStyle w:val="ListParagraph"/>
-        <w:numPr>
-          <w:ilvl w:val="0"/>
-          <w:numId w:val="23"/>
-        </w:numPr>
-      </w:pPr>
-      <w:r>
-        <w:rPr>
-          <w:rFonts w:hint="eastAsia"/>
-          <w:lang w:eastAsia="zh-CN"/>
-        </w:rPr>
-        <w:t>Quadratic cost function vs. Cross entropy</w:t>
-      </w:r>
+      </w:pPr>
+      <w:bookmarkStart w:id="0" w:name="_GoBack"/>
+      <w:bookmarkEnd w:id="0"/>
     </w:p>
     <w:p>
       <w:pPr>
-        <w:pStyle w:val="ListParagraph"/>
-        <w:rPr>
-          <w:lang w:eastAsia="zh-CN"/>
-        </w:rPr>
-      </w:pPr>
-      <w:r>
-        <w:rPr>
-          <w:lang w:eastAsia="zh-CN"/>
-        </w:rPr>
-        <w:t>The quadratic cost function has the problem that when the prediction result is badly wrong, the learning speed is slow as the partial derivatives which are used for learning in back propagation are small.</w:t>
-      </w:r>
-    </w:p>
-    <w:p>
-      <w:pPr>
-        <w:pStyle w:val="ListParagraph"/>
-      </w:pPr>
-      <w:r>
-        <w:rPr>
-          <w:lang w:eastAsia="zh-CN"/>
-        </w:rPr>
-        <w:t>The cross entropy solves the problem of slow learning when the prediction results is badly wrong. Also, it is non-negative and is close to zero as outputs of the network are close to the correct output. These two factors along with the ability to avoid learning slow down make it very suitable to be a cost function than quadratic cost function.</w:t>
-      </w:r>
-    </w:p>
-    <w:p>
-      <w:pPr>
-        <w:pStyle w:val="ListParagraph"/>
-        <w:numPr>
-          <w:ilvl w:val="0"/>
-          <w:numId w:val="23"/>
-        </w:numPr>
-      </w:pPr>
-      <w:r>
-        <w:rPr>
-          <w:lang w:eastAsia="zh-CN"/>
-        </w:rPr>
-        <w:t xml:space="preserve">Sigmoid, </w:t>
-      </w:r>
-      <w:proofErr w:type="spellStart"/>
-      <w:r>
-        <w:rPr>
-          <w:lang w:eastAsia="zh-CN"/>
-        </w:rPr>
-        <w:t>Softmax</w:t>
-      </w:r>
-      <w:proofErr w:type="spellEnd"/>
-      <w:r>
-        <w:rPr>
-          <w:lang w:eastAsia="zh-CN"/>
-        </w:rPr>
-        <w:t xml:space="preserve">, </w:t>
-      </w:r>
-      <w:proofErr w:type="spellStart"/>
-      <w:r>
-        <w:rPr>
-          <w:lang w:eastAsia="zh-CN"/>
-        </w:rPr>
-        <w:t>ReLU</w:t>
-      </w:r>
-      <w:proofErr w:type="spellEnd"/>
-      <w:r>
-        <w:rPr>
-          <w:lang w:eastAsia="zh-CN"/>
-        </w:rPr>
-        <w:br/>
-        <w:t xml:space="preserve">Sigmoid is used in perceptron to replace step function so that a small change in the network will not cause a dramatic change in the output. This is the basic property that makes learning possible. </w:t>
-      </w:r>
-    </w:p>
-    <w:p>
-      <w:pPr>
-        <w:pStyle w:val="ListParagraph"/>
-        <w:rPr>
-          <w:lang w:eastAsia="zh-CN"/>
-        </w:rPr>
-      </w:pPr>
-      <w:proofErr w:type="spellStart"/>
-      <w:r>
-        <w:rPr>
-          <w:lang w:eastAsia="zh-CN"/>
-        </w:rPr>
-        <w:t>Softmax</w:t>
-      </w:r>
-      <w:proofErr w:type="spellEnd"/>
-      <w:r>
-        <w:rPr>
-          <w:lang w:eastAsia="zh-CN"/>
-        </w:rPr>
-        <w:t xml:space="preserve"> is usually used in the output layer as it has the property that it will generate a set of positive numbers that sum up to 1. In other words, the </w:t>
-      </w:r>
-      <w:proofErr w:type="spellStart"/>
-      <w:r>
-        <w:rPr>
-          <w:lang w:eastAsia="zh-CN"/>
-        </w:rPr>
-        <w:t>softmax</w:t>
-      </w:r>
-      <w:proofErr w:type="spellEnd"/>
-      <w:r>
-        <w:rPr>
-          <w:lang w:eastAsia="zh-CN"/>
-        </w:rPr>
-        <w:t xml:space="preserve"> function can output a probability distribution which is very useful in many cases.</w:t>
-      </w:r>
-      <w:r>
-        <w:rPr>
-          <w:lang w:eastAsia="zh-CN"/>
-        </w:rPr>
-        <w:br/>
-      </w:r>
-      <w:r>
-        <w:t>Sigmoid functions have the saturating problem</w:t>
-      </w:r>
-      <w:r>
-        <w:t xml:space="preserve">, that is, the training speed with gradient descent will slow down as the function saturates. </w:t>
-      </w:r>
-      <w:proofErr w:type="spellStart"/>
-      <w:r>
-        <w:t>ReLU</w:t>
-      </w:r>
-      <w:proofErr w:type="spellEnd"/>
-      <w:r>
-        <w:t xml:space="preserve"> is a non-saturating function which has same good properties as sigmoid </w:t>
-      </w:r>
-      <w:proofErr w:type="gramStart"/>
-      <w:r>
-        <w:t>function</w:t>
-      </w:r>
-      <w:proofErr w:type="gramEnd"/>
-      <w:r>
-        <w:t xml:space="preserve"> but it won’t slow down the training speed with gradient descent. This property makes it very suitable for deep convolutional neural networks that requires fast training.</w:t>
-      </w:r>
-    </w:p>
-    <w:p>
-      <w:pPr>
         <w:pStyle w:val="Heading2"/>
       </w:pPr>
       <w:r>
-        <w:lastRenderedPageBreak/>
         <w:t>Paper review (ECE692 only)</w:t>
       </w:r>
     </w:p>
@@ -1313,6 +1085,7 @@
       </w:pPr>
       <w:proofErr w:type="spellStart"/>
       <w:r>
+        <w:lastRenderedPageBreak/>
         <w:t>AlexNet</w:t>
       </w:r>
       <w:proofErr w:type="spellEnd"/>
@@ -1343,11 +1116,7 @@
       </w:r>
       <w:proofErr w:type="gramEnd"/>
       <w:r>
-        <w:t xml:space="preserve"> it is properly trained. To facilitate the training procedure, they use non-saturating activation functions to avoid the learning slow down problem and implement the model on multiple GPUs. Besides that, local response normalization and overlapping pooling are used to further improve the performance of the network. To reduce the overfitting </w:t>
-      </w:r>
-      <w:r>
-        <w:lastRenderedPageBreak/>
-        <w:t xml:space="preserve">problem, the authors create more data for training by use data augmentation and use dropout to prevent </w:t>
+        <w:t xml:space="preserve"> it is properly trained. To facilitate the training procedure, they use non-saturating activation functions to avoid the learning slow down problem and implement the model on multiple GPUs. Besides that, local response normalization and overlapping pooling are used to further improve the performance of the network. To reduce the overfitting problem, the authors create more data for training by use data augmentation and use dropout to prevent </w:t>
       </w:r>
       <w:r>
         <w:t>co-adaptations of neurons.</w:t>
@@ -1417,7 +1186,11 @@
       </w:r>
       <w:proofErr w:type="spellEnd"/>
       <w:r>
-        <w:t xml:space="preserve">, which is the smallest size to capture various directional notions. The reason for using 3x3 </w:t>
+        <w:t xml:space="preserve">, which is the smallest size to capture </w:t>
+      </w:r>
+      <w:r>
+        <w:lastRenderedPageBreak/>
+        <w:t xml:space="preserve">various directional notions. The reason for using 3x3 </w:t>
       </w:r>
       <w:proofErr w:type="spellStart"/>
       <w:r>
@@ -1476,11 +1249,7 @@
         <w:t xml:space="preserve"> called residual </w:t>
       </w:r>
       <w:r>
-        <w:t xml:space="preserve">learning framework that instead of learning the desired mapping, they let the network learning the </w:t>
-      </w:r>
-      <w:r>
-        <w:lastRenderedPageBreak/>
-        <w:t>residual mapping, that is the desired mapping minus input. Such an approach effectively solves the gradient vanishing problem and achieve network depth that has never existed before, i.e., over 1000 layers. Not surprisingly, such deep networks can achieve much better performance than previous networks.</w:t>
+        <w:t>learning framework that instead of learning the desired mapping, they let the network learning the residual mapping, that is the desired mapping minus input. Such an approach effectively solves the gradient vanishing problem and achieve network depth that has never existed before, i.e., over 1000 layers. Not surprisingly, such deep networks can achieve much better performance than previous networks.</w:t>
       </w:r>
     </w:p>
     <w:sectPr>
@@ -5353,139 +5122,12 @@
 </file>
 
 <file path=customXml/item1.xml><?xml version="1.0" encoding="utf-8"?>
-<p:properties xmlns:p="http://schemas.microsoft.com/office/2006/metadata/properties" xmlns:xsi="http://www.w3.org/2001/XMLSchema-instance" xmlns:pc="http://schemas.microsoft.com/office/infopath/2007/PartnerControls">
-  <documentManagement>
-    <APDescription xmlns="4873beb7-5857-4685-be1f-d57550cc96cc" xsi:nil="true"/>
-    <AssetExpire xmlns="4873beb7-5857-4685-be1f-d57550cc96cc">2029-05-12T07:00:00+00:00</AssetExpire>
-    <CampaignTagsTaxHTField0 xmlns="4873beb7-5857-4685-be1f-d57550cc96cc">
-      <Terms xmlns="http://schemas.microsoft.com/office/infopath/2007/PartnerControls"/>
-    </CampaignTagsTaxHTField0>
-    <IntlLangReviewDate xmlns="4873beb7-5857-4685-be1f-d57550cc96cc" xsi:nil="true"/>
-    <TPFriendlyName xmlns="4873beb7-5857-4685-be1f-d57550cc96cc" xsi:nil="true"/>
-    <IntlLangReview xmlns="4873beb7-5857-4685-be1f-d57550cc96cc" xsi:nil="true"/>
-    <LocLastLocAttemptVersionLookup xmlns="4873beb7-5857-4685-be1f-d57550cc96cc">693885</LocLastLocAttemptVersionLookup>
-    <LocLastLocAttemptVersionTypeLookup xmlns="4873beb7-5857-4685-be1f-d57550cc96cc" xsi:nil="true"/>
-    <PolicheckWords xmlns="4873beb7-5857-4685-be1f-d57550cc96cc" xsi:nil="true"/>
-    <SubmitterId xmlns="4873beb7-5857-4685-be1f-d57550cc96cc" xsi:nil="true"/>
-    <AcquiredFrom xmlns="4873beb7-5857-4685-be1f-d57550cc96cc">Internal MS</AcquiredFrom>
-    <EditorialStatus xmlns="4873beb7-5857-4685-be1f-d57550cc96cc">Complete</EditorialStatus>
-    <Markets xmlns="4873beb7-5857-4685-be1f-d57550cc96cc"/>
-    <OriginAsset xmlns="4873beb7-5857-4685-be1f-d57550cc96cc" xsi:nil="true"/>
-    <AssetStart xmlns="4873beb7-5857-4685-be1f-d57550cc96cc">2011-11-23T17:25:00+00:00</AssetStart>
-    <FriendlyTitle xmlns="4873beb7-5857-4685-be1f-d57550cc96cc" xsi:nil="true"/>
-    <MarketSpecific xmlns="4873beb7-5857-4685-be1f-d57550cc96cc">false</MarketSpecific>
-    <TPNamespace xmlns="4873beb7-5857-4685-be1f-d57550cc96cc" xsi:nil="true"/>
-    <PublishStatusLookup xmlns="4873beb7-5857-4685-be1f-d57550cc96cc">
-      <Value>1343183</Value>
-    </PublishStatusLookup>
-    <APAuthor xmlns="4873beb7-5857-4685-be1f-d57550cc96cc">
-      <UserInfo>
-        <DisplayName>REDMOND\v-namall</DisplayName>
-        <AccountId>978</AccountId>
-        <AccountType/>
-      </UserInfo>
-    </APAuthor>
-    <TPCommandLine xmlns="4873beb7-5857-4685-be1f-d57550cc96cc" xsi:nil="true"/>
-    <IntlLangReviewer xmlns="4873beb7-5857-4685-be1f-d57550cc96cc" xsi:nil="true"/>
-    <LocOverallPreviewStatusLookup xmlns="4873beb7-5857-4685-be1f-d57550cc96cc" xsi:nil="true"/>
-    <LocOverallPublishStatusLookup xmlns="4873beb7-5857-4685-be1f-d57550cc96cc" xsi:nil="true"/>
-    <OpenTemplate xmlns="4873beb7-5857-4685-be1f-d57550cc96cc">true</OpenTemplate>
-    <CSXSubmissionDate xmlns="4873beb7-5857-4685-be1f-d57550cc96cc" xsi:nil="true"/>
-    <TaxCatchAll xmlns="4873beb7-5857-4685-be1f-d57550cc96cc"/>
-    <LocNewPublishedVersionLookup xmlns="4873beb7-5857-4685-be1f-d57550cc96cc" xsi:nil="true"/>
-    <LocPublishedDependentAssetsLookup xmlns="4873beb7-5857-4685-be1f-d57550cc96cc" xsi:nil="true"/>
-    <Manager xmlns="4873beb7-5857-4685-be1f-d57550cc96cc" xsi:nil="true"/>
-    <NumericId xmlns="4873beb7-5857-4685-be1f-d57550cc96cc">102786998</NumericId>
-    <ParentAssetId xmlns="4873beb7-5857-4685-be1f-d57550cc96cc" xsi:nil="true"/>
-    <OriginalSourceMarket xmlns="4873beb7-5857-4685-be1f-d57550cc96cc" xsi:nil="true"/>
-    <ApprovalStatus xmlns="4873beb7-5857-4685-be1f-d57550cc96cc">InProgress</ApprovalStatus>
-    <TPComponent xmlns="4873beb7-5857-4685-be1f-d57550cc96cc" xsi:nil="true"/>
-    <EditorialTags xmlns="4873beb7-5857-4685-be1f-d57550cc96cc" xsi:nil="true"/>
-    <TPExecutable xmlns="4873beb7-5857-4685-be1f-d57550cc96cc" xsi:nil="true"/>
-    <TPLaunchHelpLink xmlns="4873beb7-5857-4685-be1f-d57550cc96cc" xsi:nil="true"/>
-    <LocComments xmlns="4873beb7-5857-4685-be1f-d57550cc96cc" xsi:nil="true"/>
-    <LocProcessedForMarketsLookup xmlns="4873beb7-5857-4685-be1f-d57550cc96cc" xsi:nil="true"/>
-    <LocRecommendedHandoff xmlns="4873beb7-5857-4685-be1f-d57550cc96cc" xsi:nil="true"/>
-    <SourceTitle xmlns="4873beb7-5857-4685-be1f-d57550cc96cc" xsi:nil="true"/>
-    <CSXUpdate xmlns="4873beb7-5857-4685-be1f-d57550cc96cc">false</CSXUpdate>
-    <IntlLocPriority xmlns="4873beb7-5857-4685-be1f-d57550cc96cc" xsi:nil="true"/>
-    <UAProjectedTotalWords xmlns="4873beb7-5857-4685-be1f-d57550cc96cc" xsi:nil="true"/>
-    <AssetType xmlns="4873beb7-5857-4685-be1f-d57550cc96cc">TP</AssetType>
-    <MachineTranslated xmlns="4873beb7-5857-4685-be1f-d57550cc96cc">false</MachineTranslated>
-    <OutputCachingOn xmlns="4873beb7-5857-4685-be1f-d57550cc96cc">false</OutputCachingOn>
-    <TemplateStatus xmlns="4873beb7-5857-4685-be1f-d57550cc96cc">Complete</TemplateStatus>
-    <IsSearchable xmlns="4873beb7-5857-4685-be1f-d57550cc96cc">false</IsSearchable>
-    <ContentItem xmlns="4873beb7-5857-4685-be1f-d57550cc96cc" xsi:nil="true"/>
-    <HandoffToMSDN xmlns="4873beb7-5857-4685-be1f-d57550cc96cc" xsi:nil="true"/>
-    <ShowIn xmlns="4873beb7-5857-4685-be1f-d57550cc96cc">Show everywhere</ShowIn>
-    <ThumbnailAssetId xmlns="4873beb7-5857-4685-be1f-d57550cc96cc" xsi:nil="true"/>
-    <UALocComments xmlns="4873beb7-5857-4685-be1f-d57550cc96cc" xsi:nil="true"/>
-    <UALocRecommendation xmlns="4873beb7-5857-4685-be1f-d57550cc96cc">Localize</UALocRecommendation>
-    <LastModifiedDateTime xmlns="4873beb7-5857-4685-be1f-d57550cc96cc" xsi:nil="true"/>
-    <LegacyData xmlns="4873beb7-5857-4685-be1f-d57550cc96cc" xsi:nil="true"/>
-    <LocManualTestRequired xmlns="4873beb7-5857-4685-be1f-d57550cc96cc">false</LocManualTestRequired>
-    <LocProcessedForHandoffsLookup xmlns="4873beb7-5857-4685-be1f-d57550cc96cc" xsi:nil="true"/>
-    <ClipArtFilename xmlns="4873beb7-5857-4685-be1f-d57550cc96cc" xsi:nil="true"/>
-    <TPApplication xmlns="4873beb7-5857-4685-be1f-d57550cc96cc" xsi:nil="true"/>
-    <CSXHash xmlns="4873beb7-5857-4685-be1f-d57550cc96cc" xsi:nil="true"/>
-    <DirectSourceMarket xmlns="4873beb7-5857-4685-be1f-d57550cc96cc" xsi:nil="true"/>
-    <PrimaryImageGen xmlns="4873beb7-5857-4685-be1f-d57550cc96cc">false</PrimaryImageGen>
-    <PlannedPubDate xmlns="4873beb7-5857-4685-be1f-d57550cc96cc" xsi:nil="true"/>
-    <CSXSubmissionMarket xmlns="4873beb7-5857-4685-be1f-d57550cc96cc" xsi:nil="true"/>
-    <Downloads xmlns="4873beb7-5857-4685-be1f-d57550cc96cc">0</Downloads>
-    <LocOverallHandbackStatusLookup xmlns="4873beb7-5857-4685-be1f-d57550cc96cc" xsi:nil="true"/>
-    <ArtSampleDocs xmlns="4873beb7-5857-4685-be1f-d57550cc96cc" xsi:nil="true"/>
-    <TrustLevel xmlns="4873beb7-5857-4685-be1f-d57550cc96cc">1 Microsoft Managed Content</TrustLevel>
-    <BlockPublish xmlns="4873beb7-5857-4685-be1f-d57550cc96cc">false</BlockPublish>
-    <TPLaunchHelpLinkType xmlns="4873beb7-5857-4685-be1f-d57550cc96cc">Template</TPLaunchHelpLinkType>
-    <LocalizationTagsTaxHTField0 xmlns="4873beb7-5857-4685-be1f-d57550cc96cc">
-      <Terms xmlns="http://schemas.microsoft.com/office/infopath/2007/PartnerControls"/>
-    </LocalizationTagsTaxHTField0>
-    <BusinessGroup xmlns="4873beb7-5857-4685-be1f-d57550cc96cc" xsi:nil="true"/>
-    <Providers xmlns="4873beb7-5857-4685-be1f-d57550cc96cc" xsi:nil="true"/>
-    <TemplateTemplateType xmlns="4873beb7-5857-4685-be1f-d57550cc96cc">Word Document Template</TemplateTemplateType>
-    <TimesCloned xmlns="4873beb7-5857-4685-be1f-d57550cc96cc" xsi:nil="true"/>
-    <TPAppVersion xmlns="4873beb7-5857-4685-be1f-d57550cc96cc" xsi:nil="true"/>
-    <VoteCount xmlns="4873beb7-5857-4685-be1f-d57550cc96cc" xsi:nil="true"/>
-    <AverageRating xmlns="4873beb7-5857-4685-be1f-d57550cc96cc" xsi:nil="true"/>
-    <FeatureTagsTaxHTField0 xmlns="4873beb7-5857-4685-be1f-d57550cc96cc">
-      <Terms xmlns="http://schemas.microsoft.com/office/infopath/2007/PartnerControls"/>
-    </FeatureTagsTaxHTField0>
-    <LocOverallLocStatusLookup xmlns="4873beb7-5857-4685-be1f-d57550cc96cc" xsi:nil="true"/>
-    <LocPublishedLinkedAssetsLookup xmlns="4873beb7-5857-4685-be1f-d57550cc96cc" xsi:nil="true"/>
-    <Provider xmlns="4873beb7-5857-4685-be1f-d57550cc96cc" xsi:nil="true"/>
-    <UACurrentWords xmlns="4873beb7-5857-4685-be1f-d57550cc96cc" xsi:nil="true"/>
-    <AssetId xmlns="4873beb7-5857-4685-be1f-d57550cc96cc">TP102786998</AssetId>
-    <TPClientViewer xmlns="4873beb7-5857-4685-be1f-d57550cc96cc" xsi:nil="true"/>
-    <DSATActionTaken xmlns="4873beb7-5857-4685-be1f-d57550cc96cc" xsi:nil="true"/>
-    <APEditor xmlns="4873beb7-5857-4685-be1f-d57550cc96cc">
-      <UserInfo>
-        <DisplayName/>
-        <AccountId xsi:nil="true"/>
-        <AccountType/>
-      </UserInfo>
-    </APEditor>
-    <TPInstallLocation xmlns="4873beb7-5857-4685-be1f-d57550cc96cc" xsi:nil="true"/>
-    <OOCacheId xmlns="4873beb7-5857-4685-be1f-d57550cc96cc" xsi:nil="true"/>
-    <IsDeleted xmlns="4873beb7-5857-4685-be1f-d57550cc96cc">false</IsDeleted>
-    <PublishTargets xmlns="4873beb7-5857-4685-be1f-d57550cc96cc">OfficeOnlineVNext</PublishTargets>
-    <ApprovalLog xmlns="4873beb7-5857-4685-be1f-d57550cc96cc" xsi:nil="true"/>
-    <BugNumber xmlns="4873beb7-5857-4685-be1f-d57550cc96cc" xsi:nil="true"/>
-    <CrawlForDependencies xmlns="4873beb7-5857-4685-be1f-d57550cc96cc">false</CrawlForDependencies>
-    <InternalTagsTaxHTField0 xmlns="4873beb7-5857-4685-be1f-d57550cc96cc">
-      <Terms xmlns="http://schemas.microsoft.com/office/infopath/2007/PartnerControls"/>
-    </InternalTagsTaxHTField0>
-    <LastHandOff xmlns="4873beb7-5857-4685-be1f-d57550cc96cc" xsi:nil="true"/>
-    <Milestone xmlns="4873beb7-5857-4685-be1f-d57550cc96cc">Beta 1</Milestone>
-    <RecommendationsModifier xmlns="4873beb7-5857-4685-be1f-d57550cc96cc" xsi:nil="true"/>
-    <ScenarioTagsTaxHTField0 xmlns="4873beb7-5857-4685-be1f-d57550cc96cc">
-      <Terms xmlns="http://schemas.microsoft.com/office/infopath/2007/PartnerControls"/>
-    </ScenarioTagsTaxHTField0>
-    <UANotes xmlns="4873beb7-5857-4685-be1f-d57550cc96cc" xsi:nil="true"/>
-    <OriginalRelease xmlns="4873beb7-5857-4685-be1f-d57550cc96cc">14</OriginalRelease>
-    <LocMarketGroupTiers2 xmlns="4873beb7-5857-4685-be1f-d57550cc96cc" xsi:nil="true"/>
-  </documentManagement>
-</p:properties>
+<?mso-contentType ?>
+<FormTemplates xmlns="http://schemas.microsoft.com/sharepoint/v3/contenttype/forms">
+  <Display>DocumentLibraryForm</Display>
+  <Edit>AssetEditForm</Edit>
+  <New>DocumentLibraryForm</New>
+</FormTemplates>
 </file>
 
 <file path=customXml/item2.xml><?xml version="1.0" encoding="utf-8"?>
@@ -6529,20 +6171,145 @@
 </file>
 
 <file path=customXml/item3.xml><?xml version="1.0" encoding="utf-8"?>
-<?mso-contentType ?>
-<FormTemplates xmlns="http://schemas.microsoft.com/sharepoint/v3/contenttype/forms">
-  <Display>DocumentLibraryForm</Display>
-  <Edit>AssetEditForm</Edit>
-  <New>DocumentLibraryForm</New>
-</FormTemplates>
+<p:properties xmlns:p="http://schemas.microsoft.com/office/2006/metadata/properties" xmlns:xsi="http://www.w3.org/2001/XMLSchema-instance" xmlns:pc="http://schemas.microsoft.com/office/infopath/2007/PartnerControls">
+  <documentManagement>
+    <APDescription xmlns="4873beb7-5857-4685-be1f-d57550cc96cc" xsi:nil="true"/>
+    <AssetExpire xmlns="4873beb7-5857-4685-be1f-d57550cc96cc">2029-05-12T07:00:00+00:00</AssetExpire>
+    <CampaignTagsTaxHTField0 xmlns="4873beb7-5857-4685-be1f-d57550cc96cc">
+      <Terms xmlns="http://schemas.microsoft.com/office/infopath/2007/PartnerControls"/>
+    </CampaignTagsTaxHTField0>
+    <IntlLangReviewDate xmlns="4873beb7-5857-4685-be1f-d57550cc96cc" xsi:nil="true"/>
+    <TPFriendlyName xmlns="4873beb7-5857-4685-be1f-d57550cc96cc" xsi:nil="true"/>
+    <IntlLangReview xmlns="4873beb7-5857-4685-be1f-d57550cc96cc" xsi:nil="true"/>
+    <LocLastLocAttemptVersionLookup xmlns="4873beb7-5857-4685-be1f-d57550cc96cc">693885</LocLastLocAttemptVersionLookup>
+    <LocLastLocAttemptVersionTypeLookup xmlns="4873beb7-5857-4685-be1f-d57550cc96cc" xsi:nil="true"/>
+    <PolicheckWords xmlns="4873beb7-5857-4685-be1f-d57550cc96cc" xsi:nil="true"/>
+    <SubmitterId xmlns="4873beb7-5857-4685-be1f-d57550cc96cc" xsi:nil="true"/>
+    <AcquiredFrom xmlns="4873beb7-5857-4685-be1f-d57550cc96cc">Internal MS</AcquiredFrom>
+    <EditorialStatus xmlns="4873beb7-5857-4685-be1f-d57550cc96cc">Complete</EditorialStatus>
+    <Markets xmlns="4873beb7-5857-4685-be1f-d57550cc96cc"/>
+    <OriginAsset xmlns="4873beb7-5857-4685-be1f-d57550cc96cc" xsi:nil="true"/>
+    <AssetStart xmlns="4873beb7-5857-4685-be1f-d57550cc96cc">2011-11-23T17:25:00+00:00</AssetStart>
+    <FriendlyTitle xmlns="4873beb7-5857-4685-be1f-d57550cc96cc" xsi:nil="true"/>
+    <MarketSpecific xmlns="4873beb7-5857-4685-be1f-d57550cc96cc">false</MarketSpecific>
+    <TPNamespace xmlns="4873beb7-5857-4685-be1f-d57550cc96cc" xsi:nil="true"/>
+    <PublishStatusLookup xmlns="4873beb7-5857-4685-be1f-d57550cc96cc">
+      <Value>1343183</Value>
+    </PublishStatusLookup>
+    <APAuthor xmlns="4873beb7-5857-4685-be1f-d57550cc96cc">
+      <UserInfo>
+        <DisplayName>REDMOND\v-namall</DisplayName>
+        <AccountId>978</AccountId>
+        <AccountType/>
+      </UserInfo>
+    </APAuthor>
+    <TPCommandLine xmlns="4873beb7-5857-4685-be1f-d57550cc96cc" xsi:nil="true"/>
+    <IntlLangReviewer xmlns="4873beb7-5857-4685-be1f-d57550cc96cc" xsi:nil="true"/>
+    <LocOverallPreviewStatusLookup xmlns="4873beb7-5857-4685-be1f-d57550cc96cc" xsi:nil="true"/>
+    <LocOverallPublishStatusLookup xmlns="4873beb7-5857-4685-be1f-d57550cc96cc" xsi:nil="true"/>
+    <OpenTemplate xmlns="4873beb7-5857-4685-be1f-d57550cc96cc">true</OpenTemplate>
+    <CSXSubmissionDate xmlns="4873beb7-5857-4685-be1f-d57550cc96cc" xsi:nil="true"/>
+    <TaxCatchAll xmlns="4873beb7-5857-4685-be1f-d57550cc96cc"/>
+    <LocNewPublishedVersionLookup xmlns="4873beb7-5857-4685-be1f-d57550cc96cc" xsi:nil="true"/>
+    <LocPublishedDependentAssetsLookup xmlns="4873beb7-5857-4685-be1f-d57550cc96cc" xsi:nil="true"/>
+    <Manager xmlns="4873beb7-5857-4685-be1f-d57550cc96cc" xsi:nil="true"/>
+    <NumericId xmlns="4873beb7-5857-4685-be1f-d57550cc96cc">102786998</NumericId>
+    <ParentAssetId xmlns="4873beb7-5857-4685-be1f-d57550cc96cc" xsi:nil="true"/>
+    <OriginalSourceMarket xmlns="4873beb7-5857-4685-be1f-d57550cc96cc" xsi:nil="true"/>
+    <ApprovalStatus xmlns="4873beb7-5857-4685-be1f-d57550cc96cc">InProgress</ApprovalStatus>
+    <TPComponent xmlns="4873beb7-5857-4685-be1f-d57550cc96cc" xsi:nil="true"/>
+    <EditorialTags xmlns="4873beb7-5857-4685-be1f-d57550cc96cc" xsi:nil="true"/>
+    <TPExecutable xmlns="4873beb7-5857-4685-be1f-d57550cc96cc" xsi:nil="true"/>
+    <TPLaunchHelpLink xmlns="4873beb7-5857-4685-be1f-d57550cc96cc" xsi:nil="true"/>
+    <LocComments xmlns="4873beb7-5857-4685-be1f-d57550cc96cc" xsi:nil="true"/>
+    <LocProcessedForMarketsLookup xmlns="4873beb7-5857-4685-be1f-d57550cc96cc" xsi:nil="true"/>
+    <LocRecommendedHandoff xmlns="4873beb7-5857-4685-be1f-d57550cc96cc" xsi:nil="true"/>
+    <SourceTitle xmlns="4873beb7-5857-4685-be1f-d57550cc96cc" xsi:nil="true"/>
+    <CSXUpdate xmlns="4873beb7-5857-4685-be1f-d57550cc96cc">false</CSXUpdate>
+    <IntlLocPriority xmlns="4873beb7-5857-4685-be1f-d57550cc96cc" xsi:nil="true"/>
+    <UAProjectedTotalWords xmlns="4873beb7-5857-4685-be1f-d57550cc96cc" xsi:nil="true"/>
+    <AssetType xmlns="4873beb7-5857-4685-be1f-d57550cc96cc">TP</AssetType>
+    <MachineTranslated xmlns="4873beb7-5857-4685-be1f-d57550cc96cc">false</MachineTranslated>
+    <OutputCachingOn xmlns="4873beb7-5857-4685-be1f-d57550cc96cc">false</OutputCachingOn>
+    <TemplateStatus xmlns="4873beb7-5857-4685-be1f-d57550cc96cc">Complete</TemplateStatus>
+    <IsSearchable xmlns="4873beb7-5857-4685-be1f-d57550cc96cc">false</IsSearchable>
+    <ContentItem xmlns="4873beb7-5857-4685-be1f-d57550cc96cc" xsi:nil="true"/>
+    <HandoffToMSDN xmlns="4873beb7-5857-4685-be1f-d57550cc96cc" xsi:nil="true"/>
+    <ShowIn xmlns="4873beb7-5857-4685-be1f-d57550cc96cc">Show everywhere</ShowIn>
+    <ThumbnailAssetId xmlns="4873beb7-5857-4685-be1f-d57550cc96cc" xsi:nil="true"/>
+    <UALocComments xmlns="4873beb7-5857-4685-be1f-d57550cc96cc" xsi:nil="true"/>
+    <UALocRecommendation xmlns="4873beb7-5857-4685-be1f-d57550cc96cc">Localize</UALocRecommendation>
+    <LastModifiedDateTime xmlns="4873beb7-5857-4685-be1f-d57550cc96cc" xsi:nil="true"/>
+    <LegacyData xmlns="4873beb7-5857-4685-be1f-d57550cc96cc" xsi:nil="true"/>
+    <LocManualTestRequired xmlns="4873beb7-5857-4685-be1f-d57550cc96cc">false</LocManualTestRequired>
+    <LocProcessedForHandoffsLookup xmlns="4873beb7-5857-4685-be1f-d57550cc96cc" xsi:nil="true"/>
+    <ClipArtFilename xmlns="4873beb7-5857-4685-be1f-d57550cc96cc" xsi:nil="true"/>
+    <TPApplication xmlns="4873beb7-5857-4685-be1f-d57550cc96cc" xsi:nil="true"/>
+    <CSXHash xmlns="4873beb7-5857-4685-be1f-d57550cc96cc" xsi:nil="true"/>
+    <DirectSourceMarket xmlns="4873beb7-5857-4685-be1f-d57550cc96cc" xsi:nil="true"/>
+    <PrimaryImageGen xmlns="4873beb7-5857-4685-be1f-d57550cc96cc">false</PrimaryImageGen>
+    <PlannedPubDate xmlns="4873beb7-5857-4685-be1f-d57550cc96cc" xsi:nil="true"/>
+    <CSXSubmissionMarket xmlns="4873beb7-5857-4685-be1f-d57550cc96cc" xsi:nil="true"/>
+    <Downloads xmlns="4873beb7-5857-4685-be1f-d57550cc96cc">0</Downloads>
+    <LocOverallHandbackStatusLookup xmlns="4873beb7-5857-4685-be1f-d57550cc96cc" xsi:nil="true"/>
+    <ArtSampleDocs xmlns="4873beb7-5857-4685-be1f-d57550cc96cc" xsi:nil="true"/>
+    <TrustLevel xmlns="4873beb7-5857-4685-be1f-d57550cc96cc">1 Microsoft Managed Content</TrustLevel>
+    <BlockPublish xmlns="4873beb7-5857-4685-be1f-d57550cc96cc">false</BlockPublish>
+    <TPLaunchHelpLinkType xmlns="4873beb7-5857-4685-be1f-d57550cc96cc">Template</TPLaunchHelpLinkType>
+    <LocalizationTagsTaxHTField0 xmlns="4873beb7-5857-4685-be1f-d57550cc96cc">
+      <Terms xmlns="http://schemas.microsoft.com/office/infopath/2007/PartnerControls"/>
+    </LocalizationTagsTaxHTField0>
+    <BusinessGroup xmlns="4873beb7-5857-4685-be1f-d57550cc96cc" xsi:nil="true"/>
+    <Providers xmlns="4873beb7-5857-4685-be1f-d57550cc96cc" xsi:nil="true"/>
+    <TemplateTemplateType xmlns="4873beb7-5857-4685-be1f-d57550cc96cc">Word Document Template</TemplateTemplateType>
+    <TimesCloned xmlns="4873beb7-5857-4685-be1f-d57550cc96cc" xsi:nil="true"/>
+    <TPAppVersion xmlns="4873beb7-5857-4685-be1f-d57550cc96cc" xsi:nil="true"/>
+    <VoteCount xmlns="4873beb7-5857-4685-be1f-d57550cc96cc" xsi:nil="true"/>
+    <AverageRating xmlns="4873beb7-5857-4685-be1f-d57550cc96cc" xsi:nil="true"/>
+    <FeatureTagsTaxHTField0 xmlns="4873beb7-5857-4685-be1f-d57550cc96cc">
+      <Terms xmlns="http://schemas.microsoft.com/office/infopath/2007/PartnerControls"/>
+    </FeatureTagsTaxHTField0>
+    <LocOverallLocStatusLookup xmlns="4873beb7-5857-4685-be1f-d57550cc96cc" xsi:nil="true"/>
+    <LocPublishedLinkedAssetsLookup xmlns="4873beb7-5857-4685-be1f-d57550cc96cc" xsi:nil="true"/>
+    <Provider xmlns="4873beb7-5857-4685-be1f-d57550cc96cc" xsi:nil="true"/>
+    <UACurrentWords xmlns="4873beb7-5857-4685-be1f-d57550cc96cc" xsi:nil="true"/>
+    <AssetId xmlns="4873beb7-5857-4685-be1f-d57550cc96cc">TP102786998</AssetId>
+    <TPClientViewer xmlns="4873beb7-5857-4685-be1f-d57550cc96cc" xsi:nil="true"/>
+    <DSATActionTaken xmlns="4873beb7-5857-4685-be1f-d57550cc96cc" xsi:nil="true"/>
+    <APEditor xmlns="4873beb7-5857-4685-be1f-d57550cc96cc">
+      <UserInfo>
+        <DisplayName/>
+        <AccountId xsi:nil="true"/>
+        <AccountType/>
+      </UserInfo>
+    </APEditor>
+    <TPInstallLocation xmlns="4873beb7-5857-4685-be1f-d57550cc96cc" xsi:nil="true"/>
+    <OOCacheId xmlns="4873beb7-5857-4685-be1f-d57550cc96cc" xsi:nil="true"/>
+    <IsDeleted xmlns="4873beb7-5857-4685-be1f-d57550cc96cc">false</IsDeleted>
+    <PublishTargets xmlns="4873beb7-5857-4685-be1f-d57550cc96cc">OfficeOnlineVNext</PublishTargets>
+    <ApprovalLog xmlns="4873beb7-5857-4685-be1f-d57550cc96cc" xsi:nil="true"/>
+    <BugNumber xmlns="4873beb7-5857-4685-be1f-d57550cc96cc" xsi:nil="true"/>
+    <CrawlForDependencies xmlns="4873beb7-5857-4685-be1f-d57550cc96cc">false</CrawlForDependencies>
+    <InternalTagsTaxHTField0 xmlns="4873beb7-5857-4685-be1f-d57550cc96cc">
+      <Terms xmlns="http://schemas.microsoft.com/office/infopath/2007/PartnerControls"/>
+    </InternalTagsTaxHTField0>
+    <LastHandOff xmlns="4873beb7-5857-4685-be1f-d57550cc96cc" xsi:nil="true"/>
+    <Milestone xmlns="4873beb7-5857-4685-be1f-d57550cc96cc">Beta 1</Milestone>
+    <RecommendationsModifier xmlns="4873beb7-5857-4685-be1f-d57550cc96cc" xsi:nil="true"/>
+    <ScenarioTagsTaxHTField0 xmlns="4873beb7-5857-4685-be1f-d57550cc96cc">
+      <Terms xmlns="http://schemas.microsoft.com/office/infopath/2007/PartnerControls"/>
+    </ScenarioTagsTaxHTField0>
+    <UANotes xmlns="4873beb7-5857-4685-be1f-d57550cc96cc" xsi:nil="true"/>
+    <OriginalRelease xmlns="4873beb7-5857-4685-be1f-d57550cc96cc">14</OriginalRelease>
+    <LocMarketGroupTiers2 xmlns="4873beb7-5857-4685-be1f-d57550cc96cc" xsi:nil="true"/>
+  </documentManagement>
+</p:properties>
 </file>
 
 <file path=customXml/itemProps1.xml><?xml version="1.0" encoding="utf-8"?>
-<ds:datastoreItem xmlns:ds="http://schemas.openxmlformats.org/officeDocument/2006/customXml" ds:itemID="{F193B789-726C-4ECA-9B1D-3D6E78DFE228}">
+<ds:datastoreItem xmlns:ds="http://schemas.openxmlformats.org/officeDocument/2006/customXml" ds:itemID="{6F1D331F-33A3-4D0C-A96B-AAF4666D5C4B}">
   <ds:schemaRefs>
-    <ds:schemaRef ds:uri="http://schemas.microsoft.com/office/2006/metadata/properties"/>
-    <ds:schemaRef ds:uri="http://schemas.microsoft.com/office/infopath/2007/PartnerControls"/>
-    <ds:schemaRef ds:uri="4873beb7-5857-4685-be1f-d57550cc96cc"/>
+    <ds:schemaRef ds:uri="http://schemas.microsoft.com/sharepoint/v3/contenttype/forms"/>
   </ds:schemaRefs>
 </ds:datastoreItem>
 </file>
@@ -6566,9 +6333,11 @@
 </file>
 
 <file path=customXml/itemProps3.xml><?xml version="1.0" encoding="utf-8"?>
-<ds:datastoreItem xmlns:ds="http://schemas.openxmlformats.org/officeDocument/2006/customXml" ds:itemID="{6F1D331F-33A3-4D0C-A96B-AAF4666D5C4B}">
+<ds:datastoreItem xmlns:ds="http://schemas.openxmlformats.org/officeDocument/2006/customXml" ds:itemID="{F193B789-726C-4ECA-9B1D-3D6E78DFE228}">
   <ds:schemaRefs>
-    <ds:schemaRef ds:uri="http://schemas.microsoft.com/sharepoint/v3/contenttype/forms"/>
+    <ds:schemaRef ds:uri="http://schemas.microsoft.com/office/2006/metadata/properties"/>
+    <ds:schemaRef ds:uri="http://schemas.microsoft.com/office/infopath/2007/PartnerControls"/>
+    <ds:schemaRef ds:uri="4873beb7-5857-4685-be1f-d57550cc96cc"/>
   </ds:schemaRefs>
 </ds:datastoreItem>
 </file>
--- a/Project3/report3.docx
+++ b/Project3/report3.docx
@@ -1029,8 +1029,6 @@
       <w:pPr>
         <w:pStyle w:val="ListParagraph"/>
       </w:pPr>
-      <w:bookmarkStart w:id="0" w:name="_GoBack"/>
-      <w:bookmarkEnd w:id="0"/>
     </w:p>
     <w:p>
       <w:pPr>
@@ -1045,34 +1043,22 @@
         <w:pStyle w:val="ListParagraph"/>
         <w:numPr>
           <w:ilvl w:val="0"/>
-          <w:numId w:val="18"/>
+          <w:numId w:val="31"/>
         </w:numPr>
       </w:pPr>
-      <w:proofErr w:type="spellStart"/>
-      <w:r>
-        <w:t>LeCun</w:t>
-      </w:r>
-      <w:proofErr w:type="spellEnd"/>
-      <w:r>
-        <w:t xml:space="preserve"> 1998</w:t>
-      </w:r>
-      <w:r>
-        <w:br/>
-        <w:t xml:space="preserve">The paper </w:t>
-      </w:r>
-      <w:r>
-        <w:t xml:space="preserve">reviews various methods applied to handwritten digit recognition task. It shows that automated feature generation can outperform features extracted by domain experts. It reviews recent popularized learning from data approach which is an optimization problem based on gradient descent algorithm. Besides that, it also reviews </w:t>
-      </w:r>
-      <w:proofErr w:type="spellStart"/>
-      <w:r>
-        <w:t>LeNet</w:t>
-      </w:r>
-      <w:proofErr w:type="spellEnd"/>
-      <w:r>
-        <w:t>, a simple example of CNN. There are 4 important ideas in CNN, namely reception field, pooling, shared weights and multiple layers.</w:t>
-      </w:r>
-      <w:r>
-        <w:t xml:space="preserve"> In this type of neural network, the convolutional layer is to detect features while the pooling layer is to merge similar features into one. With them combined to form one layer of CNN, each of such layer is to reliably detect local conjunction of features from outputs of the previous layer. With these technologies, CNNs have much fewer parameters to train and can potentially achieve similar performance with fully connected multilayer neural networks.</w:t>
+      <w:r>
+        <w:t xml:space="preserve">Supervised </w:t>
+      </w:r>
+      <w:r>
+        <w:t>vs. unsupervised learning</w:t>
+      </w:r>
+    </w:p>
+    <w:p>
+      <w:pPr>
+        <w:pStyle w:val="ListParagraph"/>
+      </w:pPr>
+      <w:r>
+        <w:t>Supervised method such as discriminative procedure like backpropagation ignores the structure in the input. It has bad performance when the output is more related to these structures than it is to the raw input. So, it makes sense to start by using unsupervised learning to discover latent variables that can model the structures in the ensemble of training images [1].</w:t>
       </w:r>
     </w:p>
     <w:p>
@@ -1080,46 +1066,61 @@
         <w:pStyle w:val="ListParagraph"/>
         <w:numPr>
           <w:ilvl w:val="0"/>
-          <w:numId w:val="18"/>
+          <w:numId w:val="31"/>
         </w:numPr>
       </w:pPr>
-      <w:proofErr w:type="spellStart"/>
-      <w:r>
+      <w:r>
+        <w:t>RBM and DBN</w:t>
+      </w:r>
+      <w:r>
+        <w:br/>
+      </w:r>
+      <w:r>
+        <w:rPr>
+          <w:rFonts w:hint="eastAsia"/>
+          <w:lang w:eastAsia="zh-CN"/>
+        </w:rPr>
+        <w:t xml:space="preserve">When the training set is large enough, the </w:t>
+      </w:r>
+      <w:r>
+        <w:rPr>
+          <w:lang w:eastAsia="zh-CN"/>
+        </w:rPr>
+        <w:t>pretraining procedure seems</w:t>
+      </w:r>
+      <w:r>
+        <w:rPr>
+          <w:rFonts w:hint="eastAsia"/>
+          <w:lang w:eastAsia="zh-CN"/>
+        </w:rPr>
+        <w:t xml:space="preserve"> not necessary. </w:t>
+      </w:r>
+      <w:r>
+        <w:rPr>
+          <w:lang w:eastAsia="zh-CN"/>
+        </w:rPr>
+        <w:t xml:space="preserve">Recent researches on CNN with large dataset (ImageNet) have empirical evidence to support this claim. However, it is also argued that the unsupervised pretraining can provide better generalization of the network. I think as the trend right now is more and more data become public available, e.g. more and more </w:t>
+      </w:r>
+      <w:proofErr w:type="gramStart"/>
+      <w:r>
+        <w:rPr>
+          <w:lang w:eastAsia="zh-CN"/>
+        </w:rPr>
+        <w:t>researchers</w:t>
+      </w:r>
+      <w:proofErr w:type="gramEnd"/>
+      <w:r>
+        <w:rPr>
+          <w:lang w:eastAsia="zh-CN"/>
+        </w:rPr>
+        <w:t xml:space="preserve"> public dataset on </w:t>
+      </w:r>
+      <w:r>
+        <w:rPr>
+          <w:lang w:eastAsia="zh-CN"/>
+        </w:rPr>
         <w:lastRenderedPageBreak/>
-        <w:t>AlexNet</w:t>
-      </w:r>
-      <w:proofErr w:type="spellEnd"/>
-      <w:r>
-        <w:br/>
-        <w:t>The available of large scale dat</w:t>
-      </w:r>
-      <w:r>
-        <w:t xml:space="preserve">asets such as ImageNet, the relatively faster training procedure of CNNs and the computation power increases in GPU make </w:t>
-      </w:r>
-      <w:r>
-        <w:t xml:space="preserve">it possible for the existence of </w:t>
-      </w:r>
-      <w:r>
-        <w:t xml:space="preserve">a deeper neural network than ever before. </w:t>
-      </w:r>
-      <w:proofErr w:type="spellStart"/>
-      <w:r>
-        <w:t>AlexNet</w:t>
-      </w:r>
-      <w:proofErr w:type="spellEnd"/>
-      <w:r>
-        <w:t xml:space="preserve"> is the first work that shows deep learning classifiers can significantly outperform shallow classifiers </w:t>
-      </w:r>
-      <w:proofErr w:type="gramStart"/>
-      <w:r>
-        <w:t>as long as</w:t>
-      </w:r>
-      <w:proofErr w:type="gramEnd"/>
-      <w:r>
-        <w:t xml:space="preserve"> it is properly trained. To facilitate the training procedure, they use non-saturating activation functions to avoid the learning slow down problem and implement the model on multiple GPUs. Besides that, local response normalization and overlapping pooling are used to further improve the performance of the network. To reduce the overfitting problem, the authors create more data for training by use data augmentation and use dropout to prevent </w:t>
-      </w:r>
-      <w:r>
-        <w:t>co-adaptations of neurons.</w:t>
+        <w:t>recent top conferences in machine learning, the research on RBM and DBN are still going to be quiet in the foreseen future.</w:t>
       </w:r>
     </w:p>
     <w:p>
@@ -1127,129 +1128,278 @@
         <w:pStyle w:val="ListParagraph"/>
         <w:numPr>
           <w:ilvl w:val="0"/>
-          <w:numId w:val="18"/>
+          <w:numId w:val="31"/>
         </w:numPr>
       </w:pPr>
       <w:proofErr w:type="spellStart"/>
       <w:r>
-        <w:t>GoogLeNet</w:t>
+        <w:t>Variational</w:t>
       </w:r>
       <w:proofErr w:type="spellEnd"/>
+      <w:r>
+        <w:t xml:space="preserve"> Autoencoder</w:t>
+      </w:r>
+      <w:r>
+        <w:br/>
+        <w:t>A</w:t>
+      </w:r>
+      <w:r>
+        <w:t xml:space="preserve"> generative model, can generate samples that does not exist in training set.</w:t>
+      </w:r>
+      <w:r>
+        <w:t xml:space="preserve"> Normally an autoencoder cannot generate representations, i.e., latent variables unless we feed an image to the input.</w:t>
+      </w:r>
+      <w:r>
+        <w:t xml:space="preserve"> </w:t>
+      </w:r>
+      <w:r>
+        <w:rPr>
+          <w:rFonts w:hint="eastAsia"/>
+          <w:lang w:eastAsia="zh-CN"/>
+        </w:rPr>
+        <w:t>This</w:t>
+      </w:r>
+      <w:r>
+        <w:t xml:space="preserve"> is done</w:t>
+      </w:r>
+      <w:r>
+        <w:t xml:space="preserve"> in </w:t>
+      </w:r>
+      <w:proofErr w:type="spellStart"/>
+      <w:r>
+        <w:t>variational</w:t>
+      </w:r>
+      <w:proofErr w:type="spellEnd"/>
+      <w:r>
+        <w:t xml:space="preserve"> autoencoder</w:t>
+      </w:r>
+      <w:r>
+        <w:t xml:space="preserve"> by </w:t>
+      </w:r>
+      <w:r>
+        <w:t xml:space="preserve">forcing </w:t>
+      </w:r>
+      <w:r>
+        <w:t>the latent variables</w:t>
+      </w:r>
+      <w:r>
+        <w:t xml:space="preserve"> learnt by the network follow a unit Gaussian distribution.</w:t>
+      </w:r>
+      <w:r>
+        <w:t xml:space="preserve"> After the network learnt the Gaussian distribution of the input, it can simply sample a latent vector from this distribution and generate a new image based on this latent vector [2].</w:t>
+      </w:r>
     </w:p>
     <w:p>
       <w:pPr>
         <w:pStyle w:val="ListParagraph"/>
       </w:pPr>
       <w:r>
-        <w:t xml:space="preserve">This paper studies another perspective of neural networks, their efficiency. They </w:t>
-      </w:r>
-      <w:proofErr w:type="gramStart"/>
-      <w:r>
-        <w:t>shows</w:t>
-      </w:r>
-      <w:proofErr w:type="gramEnd"/>
-      <w:r>
-        <w:t xml:space="preserve"> how to increase the depth and width of the network while still using same level of computational budget. The main concern of the paper is how to approximate the optimal local sparse structure of the CNN with the already available dense components. Based on this motivation, they propose the inception architecture which has the “network in network” structure that can effectively increase both the depth and the width of the network.</w:t>
+        <w:t>The disadvantage is that the</w:t>
+      </w:r>
+      <w:bookmarkStart w:id="0" w:name="_GoBack"/>
+      <w:bookmarkEnd w:id="0"/>
+      <w:r>
+        <w:t xml:space="preserve"> generated images are usually blurred.</w:t>
       </w:r>
     </w:p>
     <w:p>
       <w:pPr>
-        <w:pStyle w:val="ListParagraph"/>
-        <w:numPr>
-          <w:ilvl w:val="0"/>
-          <w:numId w:val="18"/>
-        </w:numPr>
-      </w:pPr>
-      <w:proofErr w:type="spellStart"/>
-      <w:r>
-        <w:t>VGGNet</w:t>
-      </w:r>
-      <w:proofErr w:type="spellEnd"/>
-      <w:r>
-        <w:br/>
-        <w:t xml:space="preserve">This paper </w:t>
-      </w:r>
-      <w:proofErr w:type="gramStart"/>
-      <w:r>
-        <w:t>propose</w:t>
-      </w:r>
-      <w:proofErr w:type="gramEnd"/>
-      <w:r>
-        <w:t xml:space="preserve"> a CNN architecture that only use 3x3 convolution filters. The paper wants to push the depth of the CNN to its limits by adding more convolutional layers.</w:t>
-      </w:r>
-      <w:r>
-        <w:t xml:space="preserve"> To make it feasible, they only use the 3x3 </w:t>
-      </w:r>
-      <w:proofErr w:type="spellStart"/>
-      <w:r>
-        <w:t>kernals</w:t>
-      </w:r>
-      <w:proofErr w:type="spellEnd"/>
-      <w:r>
-        <w:t xml:space="preserve">, which is the smallest size to capture </w:t>
-      </w:r>
-      <w:r>
-        <w:lastRenderedPageBreak/>
-        <w:t xml:space="preserve">various directional notions. The reason for using 3x3 </w:t>
-      </w:r>
-      <w:proofErr w:type="spellStart"/>
-      <w:r>
-        <w:t>kernal</w:t>
-      </w:r>
-      <w:proofErr w:type="spellEnd"/>
-      <w:r>
-        <w:t xml:space="preserve"> is that the reception field of the larger size </w:t>
-      </w:r>
-      <w:proofErr w:type="spellStart"/>
-      <w:r>
-        <w:t>kernals</w:t>
-      </w:r>
-      <w:proofErr w:type="spellEnd"/>
-      <w:r>
-        <w:t xml:space="preserve"> can be effectively represented as stackings of 3x3 convolutional layers.</w:t>
+        <w:pStyle w:val="Heading2"/>
+      </w:pPr>
+      <w:r>
+        <w:t>R</w:t>
+      </w:r>
+      <w:r>
+        <w:t>eferences</w:t>
       </w:r>
     </w:p>
     <w:p>
       <w:pPr>
-        <w:pStyle w:val="ListParagraph"/>
-        <w:numPr>
-          <w:ilvl w:val="0"/>
-          <w:numId w:val="18"/>
-        </w:numPr>
-      </w:pPr>
-      <w:proofErr w:type="spellStart"/>
-      <w:r>
-        <w:t>ResNet</w:t>
-      </w:r>
-      <w:proofErr w:type="spellEnd"/>
+        <w:rPr>
+          <w:rFonts w:ascii="Arial" w:hAnsi="Arial" w:cs="Arial"/>
+          <w:color w:val="222222"/>
+          <w:sz w:val="20"/>
+          <w:szCs w:val="20"/>
+          <w:shd w:val="clear" w:color="auto" w:fill="FFFFFF"/>
+        </w:rPr>
+      </w:pPr>
+      <w:r>
+        <w:rPr>
+          <w:rFonts w:ascii="Arial" w:hAnsi="Arial" w:cs="Arial"/>
+          <w:color w:val="222222"/>
+          <w:sz w:val="20"/>
+          <w:szCs w:val="20"/>
+          <w:shd w:val="clear" w:color="auto" w:fill="FFFFFF"/>
+        </w:rPr>
+        <w:t xml:space="preserve">[1] </w:t>
+      </w:r>
+      <w:r>
+        <w:rPr>
+          <w:rFonts w:ascii="Arial" w:hAnsi="Arial" w:cs="Arial"/>
+          <w:color w:val="222222"/>
+          <w:sz w:val="20"/>
+          <w:szCs w:val="20"/>
+          <w:shd w:val="clear" w:color="auto" w:fill="FFFFFF"/>
+        </w:rPr>
+        <w:t>Hinton, Geoffrey E. "To recognize shapes, first learn to generate images." </w:t>
+      </w:r>
+      <w:r>
+        <w:rPr>
+          <w:rFonts w:ascii="Arial" w:hAnsi="Arial" w:cs="Arial"/>
+          <w:i/>
+          <w:iCs/>
+          <w:color w:val="222222"/>
+          <w:sz w:val="20"/>
+          <w:szCs w:val="20"/>
+          <w:shd w:val="clear" w:color="auto" w:fill="FFFFFF"/>
+        </w:rPr>
+        <w:t>Progress in brain research</w:t>
+      </w:r>
+      <w:r>
+        <w:rPr>
+          <w:rFonts w:ascii="Arial" w:hAnsi="Arial" w:cs="Arial"/>
+          <w:color w:val="222222"/>
+          <w:sz w:val="20"/>
+          <w:szCs w:val="20"/>
+          <w:shd w:val="clear" w:color="auto" w:fill="FFFFFF"/>
+        </w:rPr>
+        <w:t> 165 (2007): 535-547.</w:t>
+      </w:r>
     </w:p>
     <w:p>
-      <w:pPr>
-        <w:pStyle w:val="ListParagraph"/>
-      </w:pPr>
-      <w:r>
-        <w:t xml:space="preserve">This paper mainly solves one problem: Is learning better networks as easy as stacking more layers. However, to answer such a question, one must conquer the vanishing gradient problem. Without solving this problem, adding more layers </w:t>
-      </w:r>
-      <w:r>
-        <w:t>may get</w:t>
-      </w:r>
-      <w:r>
-        <w:t xml:space="preserve"> worse performance</w:t>
-      </w:r>
-      <w:r>
-        <w:t>.</w:t>
-      </w:r>
-      <w:r>
-        <w:t xml:space="preserve"> The authors propose a new network </w:t>
-      </w:r>
-      <w:r>
-        <w:t>framework</w:t>
-      </w:r>
-      <w:r>
-        <w:t xml:space="preserve"> called residual </w:t>
-      </w:r>
-      <w:r>
-        <w:t>learning framework that instead of learning the desired mapping, they let the network learning the residual mapping, that is the desired mapping minus input. Such an approach effectively solves the gradient vanishing problem and achieve network depth that has never existed before, i.e., over 1000 layers. Not surprisingly, such deep networks can achieve much better performance than previous networks.</w:t>
+      <w:r>
+        <w:rPr>
+          <w:rFonts w:ascii="Arial" w:hAnsi="Arial" w:cs="Arial"/>
+          <w:color w:val="222222"/>
+          <w:sz w:val="20"/>
+          <w:szCs w:val="20"/>
+          <w:shd w:val="clear" w:color="auto" w:fill="FFFFFF"/>
+        </w:rPr>
+        <w:t xml:space="preserve">[2] </w:t>
+      </w:r>
+      <w:proofErr w:type="spellStart"/>
+      <w:r>
+        <w:rPr>
+          <w:rFonts w:ascii="Arial" w:hAnsi="Arial" w:cs="Arial"/>
+          <w:color w:val="222222"/>
+          <w:sz w:val="20"/>
+          <w:szCs w:val="20"/>
+          <w:shd w:val="clear" w:color="auto" w:fill="FFFFFF"/>
+        </w:rPr>
+        <w:t>Kingma</w:t>
+      </w:r>
+      <w:proofErr w:type="spellEnd"/>
+      <w:r>
+        <w:rPr>
+          <w:rFonts w:ascii="Arial" w:hAnsi="Arial" w:cs="Arial"/>
+          <w:color w:val="222222"/>
+          <w:sz w:val="20"/>
+          <w:szCs w:val="20"/>
+          <w:shd w:val="clear" w:color="auto" w:fill="FFFFFF"/>
+        </w:rPr>
+        <w:t xml:space="preserve">, </w:t>
+      </w:r>
+      <w:proofErr w:type="spellStart"/>
+      <w:r>
+        <w:rPr>
+          <w:rFonts w:ascii="Arial" w:hAnsi="Arial" w:cs="Arial"/>
+          <w:color w:val="222222"/>
+          <w:sz w:val="20"/>
+          <w:szCs w:val="20"/>
+          <w:shd w:val="clear" w:color="auto" w:fill="FFFFFF"/>
+        </w:rPr>
+        <w:t>Diederik</w:t>
+      </w:r>
+      <w:proofErr w:type="spellEnd"/>
+      <w:r>
+        <w:rPr>
+          <w:rFonts w:ascii="Arial" w:hAnsi="Arial" w:cs="Arial"/>
+          <w:color w:val="222222"/>
+          <w:sz w:val="20"/>
+          <w:szCs w:val="20"/>
+          <w:shd w:val="clear" w:color="auto" w:fill="FFFFFF"/>
+        </w:rPr>
+        <w:t xml:space="preserve"> P., and Max Welling. "Auto-encoding </w:t>
+      </w:r>
+      <w:proofErr w:type="spellStart"/>
+      <w:r>
+        <w:rPr>
+          <w:rFonts w:ascii="Arial" w:hAnsi="Arial" w:cs="Arial"/>
+          <w:color w:val="222222"/>
+          <w:sz w:val="20"/>
+          <w:szCs w:val="20"/>
+          <w:shd w:val="clear" w:color="auto" w:fill="FFFFFF"/>
+        </w:rPr>
+        <w:t>variational</w:t>
+      </w:r>
+      <w:proofErr w:type="spellEnd"/>
+      <w:r>
+        <w:rPr>
+          <w:rFonts w:ascii="Arial" w:hAnsi="Arial" w:cs="Arial"/>
+          <w:color w:val="222222"/>
+          <w:sz w:val="20"/>
+          <w:szCs w:val="20"/>
+          <w:shd w:val="clear" w:color="auto" w:fill="FFFFFF"/>
+        </w:rPr>
+        <w:t xml:space="preserve"> </w:t>
+      </w:r>
+      <w:proofErr w:type="spellStart"/>
+      <w:r>
+        <w:rPr>
+          <w:rFonts w:ascii="Arial" w:hAnsi="Arial" w:cs="Arial"/>
+          <w:color w:val="222222"/>
+          <w:sz w:val="20"/>
+          <w:szCs w:val="20"/>
+          <w:shd w:val="clear" w:color="auto" w:fill="FFFFFF"/>
+        </w:rPr>
+        <w:t>bayes</w:t>
+      </w:r>
+      <w:proofErr w:type="spellEnd"/>
+      <w:r>
+        <w:rPr>
+          <w:rFonts w:ascii="Arial" w:hAnsi="Arial" w:cs="Arial"/>
+          <w:color w:val="222222"/>
+          <w:sz w:val="20"/>
+          <w:szCs w:val="20"/>
+          <w:shd w:val="clear" w:color="auto" w:fill="FFFFFF"/>
+        </w:rPr>
+        <w:t>." </w:t>
+      </w:r>
+      <w:proofErr w:type="spellStart"/>
+      <w:r>
+        <w:rPr>
+          <w:rFonts w:ascii="Arial" w:hAnsi="Arial" w:cs="Arial"/>
+          <w:i/>
+          <w:iCs/>
+          <w:color w:val="222222"/>
+          <w:sz w:val="20"/>
+          <w:szCs w:val="20"/>
+          <w:shd w:val="clear" w:color="auto" w:fill="FFFFFF"/>
+        </w:rPr>
+        <w:t>arXiv</w:t>
+      </w:r>
+      <w:proofErr w:type="spellEnd"/>
+      <w:r>
+        <w:rPr>
+          <w:rFonts w:ascii="Arial" w:hAnsi="Arial" w:cs="Arial"/>
+          <w:i/>
+          <w:iCs/>
+          <w:color w:val="222222"/>
+          <w:sz w:val="20"/>
+          <w:szCs w:val="20"/>
+          <w:shd w:val="clear" w:color="auto" w:fill="FFFFFF"/>
+        </w:rPr>
+        <w:t xml:space="preserve"> preprint arXiv:1312.6114</w:t>
+      </w:r>
+      <w:r>
+        <w:rPr>
+          <w:rFonts w:ascii="Arial" w:hAnsi="Arial" w:cs="Arial"/>
+          <w:color w:val="222222"/>
+          <w:sz w:val="20"/>
+          <w:szCs w:val="20"/>
+          <w:shd w:val="clear" w:color="auto" w:fill="FFFFFF"/>
+        </w:rPr>
+        <w:t> (2013).</w:t>
       </w:r>
     </w:p>
     <w:sectPr>
@@ -2139,6 +2289,95 @@
     </w:lvl>
   </w:abstractNum>
   <w:abstractNum w:abstractNumId="17" w15:restartNumberingAfterBreak="0">
+    <w:nsid w:val="1E9D2369"/>
+    <w:multiLevelType w:val="hybridMultilevel"/>
+    <w:tmpl w:val="C0CE194A"/>
+    <w:lvl w:ilvl="0" w:tplc="0409000F">
+      <w:start w:val="1"/>
+      <w:numFmt w:val="decimal"/>
+      <w:lvlText w:val="%1."/>
+      <w:lvlJc w:val="left"/>
+      <w:pPr>
+        <w:ind w:left="720" w:hanging="360"/>
+      </w:pPr>
+      <w:rPr>
+        <w:rFonts w:hint="default"/>
+      </w:rPr>
+    </w:lvl>
+    <w:lvl w:ilvl="1" w:tplc="04090019">
+      <w:start w:val="1"/>
+      <w:numFmt w:val="lowerLetter"/>
+      <w:lvlText w:val="%2."/>
+      <w:lvlJc w:val="left"/>
+      <w:pPr>
+        <w:ind w:left="1440" w:hanging="360"/>
+      </w:pPr>
+    </w:lvl>
+    <w:lvl w:ilvl="2" w:tplc="0409001B" w:tentative="1">
+      <w:start w:val="1"/>
+      <w:numFmt w:val="lowerRoman"/>
+      <w:lvlText w:val="%3."/>
+      <w:lvlJc w:val="right"/>
+      <w:pPr>
+        <w:ind w:left="2160" w:hanging="180"/>
+      </w:pPr>
+    </w:lvl>
+    <w:lvl w:ilvl="3" w:tplc="0409000F" w:tentative="1">
+      <w:start w:val="1"/>
+      <w:numFmt w:val="decimal"/>
+      <w:lvlText w:val="%4."/>
+      <w:lvlJc w:val="left"/>
+      <w:pPr>
+        <w:ind w:left="2880" w:hanging="360"/>
+      </w:pPr>
+    </w:lvl>
+    <w:lvl w:ilvl="4" w:tplc="04090019" w:tentative="1">
+      <w:start w:val="1"/>
+      <w:numFmt w:val="lowerLetter"/>
+      <w:lvlText w:val="%5."/>
+      <w:lvlJc w:val="left"/>
+      <w:pPr>
+        <w:ind w:left="3600" w:hanging="360"/>
+      </w:pPr>
+    </w:lvl>
+    <w:lvl w:ilvl="5" w:tplc="0409001B" w:tentative="1">
+      <w:start w:val="1"/>
+      <w:numFmt w:val="lowerRoman"/>
+      <w:lvlText w:val="%6."/>
+      <w:lvlJc w:val="right"/>
+      <w:pPr>
+        <w:ind w:left="4320" w:hanging="180"/>
+      </w:pPr>
+    </w:lvl>
+    <w:lvl w:ilvl="6" w:tplc="0409000F" w:tentative="1">
+      <w:start w:val="1"/>
+      <w:numFmt w:val="decimal"/>
+      <w:lvlText w:val="%7."/>
+      <w:lvlJc w:val="left"/>
+      <w:pPr>
+        <w:ind w:left="5040" w:hanging="360"/>
+      </w:pPr>
+    </w:lvl>
+    <w:lvl w:ilvl="7" w:tplc="04090019" w:tentative="1">
+      <w:start w:val="1"/>
+      <w:numFmt w:val="lowerLetter"/>
+      <w:lvlText w:val="%8."/>
+      <w:lvlJc w:val="left"/>
+      <w:pPr>
+        <w:ind w:left="5760" w:hanging="360"/>
+      </w:pPr>
+    </w:lvl>
+    <w:lvl w:ilvl="8" w:tplc="0409001B" w:tentative="1">
+      <w:start w:val="1"/>
+      <w:numFmt w:val="lowerRoman"/>
+      <w:lvlText w:val="%9."/>
+      <w:lvlJc w:val="right"/>
+      <w:pPr>
+        <w:ind w:left="6480" w:hanging="180"/>
+      </w:pPr>
+    </w:lvl>
+  </w:abstractNum>
+  <w:abstractNum w:abstractNumId="18" w15:restartNumberingAfterBreak="0">
     <w:nsid w:val="264720D9"/>
     <w:multiLevelType w:val="multilevel"/>
     <w:tmpl w:val="04090023"/>
@@ -2225,7 +2464,7 @@
       </w:pPr>
     </w:lvl>
   </w:abstractNum>
-  <w:abstractNum w:abstractNumId="18" w15:restartNumberingAfterBreak="0">
+  <w:abstractNum w:abstractNumId="19" w15:restartNumberingAfterBreak="0">
     <w:nsid w:val="31CB771B"/>
     <w:multiLevelType w:val="hybridMultilevel"/>
     <w:tmpl w:val="29AC0B9A"/>
@@ -2338,7 +2577,7 @@
       </w:rPr>
     </w:lvl>
   </w:abstractNum>
-  <w:abstractNum w:abstractNumId="19" w15:restartNumberingAfterBreak="0">
+  <w:abstractNum w:abstractNumId="20" w15:restartNumberingAfterBreak="0">
     <w:nsid w:val="368F4601"/>
     <w:multiLevelType w:val="hybridMultilevel"/>
     <w:tmpl w:val="CFD48A4A"/>
@@ -2426,7 +2665,7 @@
       </w:pPr>
     </w:lvl>
   </w:abstractNum>
-  <w:abstractNum w:abstractNumId="20" w15:restartNumberingAfterBreak="0">
+  <w:abstractNum w:abstractNumId="21" w15:restartNumberingAfterBreak="0">
     <w:nsid w:val="38A42016"/>
     <w:multiLevelType w:val="hybridMultilevel"/>
     <w:tmpl w:val="C922BF48"/>
@@ -2515,7 +2754,7 @@
       </w:pPr>
     </w:lvl>
   </w:abstractNum>
-  <w:abstractNum w:abstractNumId="21" w15:restartNumberingAfterBreak="0">
+  <w:abstractNum w:abstractNumId="22" w15:restartNumberingAfterBreak="0">
     <w:nsid w:val="39484E58"/>
     <w:multiLevelType w:val="hybridMultilevel"/>
     <w:tmpl w:val="DE5C1DE8"/>
@@ -2604,7 +2843,7 @@
       </w:pPr>
     </w:lvl>
   </w:abstractNum>
-  <w:abstractNum w:abstractNumId="22" w15:restartNumberingAfterBreak="0">
+  <w:abstractNum w:abstractNumId="23" w15:restartNumberingAfterBreak="0">
     <w:nsid w:val="3B027F07"/>
     <w:multiLevelType w:val="hybridMultilevel"/>
     <w:tmpl w:val="7D188F22"/>
@@ -2693,7 +2932,7 @@
       </w:pPr>
     </w:lvl>
   </w:abstractNum>
-  <w:abstractNum w:abstractNumId="23" w15:restartNumberingAfterBreak="0">
+  <w:abstractNum w:abstractNumId="24" w15:restartNumberingAfterBreak="0">
     <w:nsid w:val="42B00E02"/>
     <w:multiLevelType w:val="hybridMultilevel"/>
     <w:tmpl w:val="BBF08B3A"/>
@@ -2782,7 +3021,7 @@
       </w:pPr>
     </w:lvl>
   </w:abstractNum>
-  <w:abstractNum w:abstractNumId="24" w15:restartNumberingAfterBreak="0">
+  <w:abstractNum w:abstractNumId="25" w15:restartNumberingAfterBreak="0">
     <w:nsid w:val="47525F94"/>
     <w:multiLevelType w:val="hybridMultilevel"/>
     <w:tmpl w:val="8ACAFE6A"/>
@@ -2871,7 +3110,7 @@
       </w:pPr>
     </w:lvl>
   </w:abstractNum>
-  <w:abstractNum w:abstractNumId="25" w15:restartNumberingAfterBreak="0">
+  <w:abstractNum w:abstractNumId="26" w15:restartNumberingAfterBreak="0">
     <w:nsid w:val="5F615ABE"/>
     <w:multiLevelType w:val="hybridMultilevel"/>
     <w:tmpl w:val="86FE4CB4"/>
@@ -2960,7 +3199,7 @@
       </w:pPr>
     </w:lvl>
   </w:abstractNum>
-  <w:abstractNum w:abstractNumId="26" w15:restartNumberingAfterBreak="0">
+  <w:abstractNum w:abstractNumId="27" w15:restartNumberingAfterBreak="0">
     <w:nsid w:val="61CC2393"/>
     <w:multiLevelType w:val="hybridMultilevel"/>
     <w:tmpl w:val="9B8854BA"/>
@@ -3049,7 +3288,7 @@
       </w:pPr>
     </w:lvl>
   </w:abstractNum>
-  <w:abstractNum w:abstractNumId="27" w15:restartNumberingAfterBreak="0">
+  <w:abstractNum w:abstractNumId="28" w15:restartNumberingAfterBreak="0">
     <w:nsid w:val="672E172A"/>
     <w:multiLevelType w:val="multilevel"/>
     <w:tmpl w:val="06707A1E"/>
@@ -3136,7 +3375,7 @@
       </w:pPr>
     </w:lvl>
   </w:abstractNum>
-  <w:abstractNum w:abstractNumId="28" w15:restartNumberingAfterBreak="0">
+  <w:abstractNum w:abstractNumId="29" w15:restartNumberingAfterBreak="0">
     <w:nsid w:val="729B648D"/>
     <w:multiLevelType w:val="hybridMultilevel"/>
     <w:tmpl w:val="5FCC83E4"/>
@@ -3249,7 +3488,7 @@
       </w:rPr>
     </w:lvl>
   </w:abstractNum>
-  <w:abstractNum w:abstractNumId="29" w15:restartNumberingAfterBreak="0">
+  <w:abstractNum w:abstractNumId="30" w15:restartNumberingAfterBreak="0">
     <w:nsid w:val="75E63E2C"/>
     <w:multiLevelType w:val="hybridMultilevel"/>
     <w:tmpl w:val="AE3810D0"/>
@@ -3369,10 +3608,10 @@
     <w:abstractNumId w:val="12"/>
   </w:num>
   <w:num w:numId="3">
-    <w:abstractNumId w:val="27"/>
+    <w:abstractNumId w:val="28"/>
   </w:num>
   <w:num w:numId="4">
-    <w:abstractNumId w:val="17"/>
+    <w:abstractNumId w:val="18"/>
   </w:num>
   <w:num w:numId="5">
     <w:abstractNumId w:val="9"/>
@@ -3405,52 +3644,55 @@
     <w:abstractNumId w:val="0"/>
   </w:num>
   <w:num w:numId="15">
-    <w:abstractNumId w:val="22"/>
+    <w:abstractNumId w:val="23"/>
   </w:num>
   <w:num w:numId="16">
-    <w:abstractNumId w:val="24"/>
+    <w:abstractNumId w:val="25"/>
   </w:num>
   <w:num w:numId="17">
     <w:abstractNumId w:val="11"/>
   </w:num>
   <w:num w:numId="18">
-    <w:abstractNumId w:val="26"/>
+    <w:abstractNumId w:val="27"/>
   </w:num>
   <w:num w:numId="19">
     <w:abstractNumId w:val="13"/>
   </w:num>
   <w:num w:numId="20">
-    <w:abstractNumId w:val="21"/>
+    <w:abstractNumId w:val="22"/>
   </w:num>
   <w:num w:numId="21">
-    <w:abstractNumId w:val="25"/>
+    <w:abstractNumId w:val="26"/>
   </w:num>
   <w:num w:numId="22">
-    <w:abstractNumId w:val="23"/>
+    <w:abstractNumId w:val="24"/>
   </w:num>
   <w:num w:numId="23">
-    <w:abstractNumId w:val="20"/>
+    <w:abstractNumId w:val="21"/>
   </w:num>
   <w:num w:numId="24">
     <w:abstractNumId w:val="15"/>
   </w:num>
   <w:num w:numId="25">
+    <w:abstractNumId w:val="20"/>
+  </w:num>
+  <w:num w:numId="26">
+    <w:abstractNumId w:val="29"/>
+  </w:num>
+  <w:num w:numId="27">
     <w:abstractNumId w:val="19"/>
   </w:num>
-  <w:num w:numId="26">
-    <w:abstractNumId w:val="28"/>
-  </w:num>
-  <w:num w:numId="27">
-    <w:abstractNumId w:val="18"/>
-  </w:num>
   <w:num w:numId="28">
-    <w:abstractNumId w:val="29"/>
+    <w:abstractNumId w:val="30"/>
   </w:num>
   <w:num w:numId="29">
     <w:abstractNumId w:val="14"/>
   </w:num>
   <w:num w:numId="30">
     <w:abstractNumId w:val="10"/>
+  </w:num>
+  <w:num w:numId="31">
+    <w:abstractNumId w:val="17"/>
   </w:num>
 </w:numbering>
 </file>
@@ -5122,12 +5364,139 @@
 </file>
 
 <file path=customXml/item1.xml><?xml version="1.0" encoding="utf-8"?>
-<?mso-contentType ?>
-<FormTemplates xmlns="http://schemas.microsoft.com/sharepoint/v3/contenttype/forms">
-  <Display>DocumentLibraryForm</Display>
-  <Edit>AssetEditForm</Edit>
-  <New>DocumentLibraryForm</New>
-</FormTemplates>
+<p:properties xmlns:p="http://schemas.microsoft.com/office/2006/metadata/properties" xmlns:xsi="http://www.w3.org/2001/XMLSchema-instance" xmlns:pc="http://schemas.microsoft.com/office/infopath/2007/PartnerControls">
+  <documentManagement>
+    <APDescription xmlns="4873beb7-5857-4685-be1f-d57550cc96cc" xsi:nil="true"/>
+    <AssetExpire xmlns="4873beb7-5857-4685-be1f-d57550cc96cc">2029-05-12T07:00:00+00:00</AssetExpire>
+    <CampaignTagsTaxHTField0 xmlns="4873beb7-5857-4685-be1f-d57550cc96cc">
+      <Terms xmlns="http://schemas.microsoft.com/office/infopath/2007/PartnerControls"/>
+    </CampaignTagsTaxHTField0>
+    <IntlLangReviewDate xmlns="4873beb7-5857-4685-be1f-d57550cc96cc" xsi:nil="true"/>
+    <TPFriendlyName xmlns="4873beb7-5857-4685-be1f-d57550cc96cc" xsi:nil="true"/>
+    <IntlLangReview xmlns="4873beb7-5857-4685-be1f-d57550cc96cc" xsi:nil="true"/>
+    <LocLastLocAttemptVersionLookup xmlns="4873beb7-5857-4685-be1f-d57550cc96cc">693885</LocLastLocAttemptVersionLookup>
+    <LocLastLocAttemptVersionTypeLookup xmlns="4873beb7-5857-4685-be1f-d57550cc96cc" xsi:nil="true"/>
+    <PolicheckWords xmlns="4873beb7-5857-4685-be1f-d57550cc96cc" xsi:nil="true"/>
+    <SubmitterId xmlns="4873beb7-5857-4685-be1f-d57550cc96cc" xsi:nil="true"/>
+    <AcquiredFrom xmlns="4873beb7-5857-4685-be1f-d57550cc96cc">Internal MS</AcquiredFrom>
+    <EditorialStatus xmlns="4873beb7-5857-4685-be1f-d57550cc96cc">Complete</EditorialStatus>
+    <Markets xmlns="4873beb7-5857-4685-be1f-d57550cc96cc"/>
+    <OriginAsset xmlns="4873beb7-5857-4685-be1f-d57550cc96cc" xsi:nil="true"/>
+    <AssetStart xmlns="4873beb7-5857-4685-be1f-d57550cc96cc">2011-11-23T17:25:00+00:00</AssetStart>
+    <FriendlyTitle xmlns="4873beb7-5857-4685-be1f-d57550cc96cc" xsi:nil="true"/>
+    <MarketSpecific xmlns="4873beb7-5857-4685-be1f-d57550cc96cc">false</MarketSpecific>
+    <TPNamespace xmlns="4873beb7-5857-4685-be1f-d57550cc96cc" xsi:nil="true"/>
+    <PublishStatusLookup xmlns="4873beb7-5857-4685-be1f-d57550cc96cc">
+      <Value>1343183</Value>
+    </PublishStatusLookup>
+    <APAuthor xmlns="4873beb7-5857-4685-be1f-d57550cc96cc">
+      <UserInfo>
+        <DisplayName>REDMOND\v-namall</DisplayName>
+        <AccountId>978</AccountId>
+        <AccountType/>
+      </UserInfo>
+    </APAuthor>
+    <TPCommandLine xmlns="4873beb7-5857-4685-be1f-d57550cc96cc" xsi:nil="true"/>
+    <IntlLangReviewer xmlns="4873beb7-5857-4685-be1f-d57550cc96cc" xsi:nil="true"/>
+    <LocOverallPreviewStatusLookup xmlns="4873beb7-5857-4685-be1f-d57550cc96cc" xsi:nil="true"/>
+    <LocOverallPublishStatusLookup xmlns="4873beb7-5857-4685-be1f-d57550cc96cc" xsi:nil="true"/>
+    <OpenTemplate xmlns="4873beb7-5857-4685-be1f-d57550cc96cc">true</OpenTemplate>
+    <CSXSubmissionDate xmlns="4873beb7-5857-4685-be1f-d57550cc96cc" xsi:nil="true"/>
+    <TaxCatchAll xmlns="4873beb7-5857-4685-be1f-d57550cc96cc"/>
+    <LocNewPublishedVersionLookup xmlns="4873beb7-5857-4685-be1f-d57550cc96cc" xsi:nil="true"/>
+    <LocPublishedDependentAssetsLookup xmlns="4873beb7-5857-4685-be1f-d57550cc96cc" xsi:nil="true"/>
+    <Manager xmlns="4873beb7-5857-4685-be1f-d57550cc96cc" xsi:nil="true"/>
+    <NumericId xmlns="4873beb7-5857-4685-be1f-d57550cc96cc">102786998</NumericId>
+    <ParentAssetId xmlns="4873beb7-5857-4685-be1f-d57550cc96cc" xsi:nil="true"/>
+    <OriginalSourceMarket xmlns="4873beb7-5857-4685-be1f-d57550cc96cc" xsi:nil="true"/>
+    <ApprovalStatus xmlns="4873beb7-5857-4685-be1f-d57550cc96cc">InProgress</ApprovalStatus>
+    <TPComponent xmlns="4873beb7-5857-4685-be1f-d57550cc96cc" xsi:nil="true"/>
+    <EditorialTags xmlns="4873beb7-5857-4685-be1f-d57550cc96cc" xsi:nil="true"/>
+    <TPExecutable xmlns="4873beb7-5857-4685-be1f-d57550cc96cc" xsi:nil="true"/>
+    <TPLaunchHelpLink xmlns="4873beb7-5857-4685-be1f-d57550cc96cc" xsi:nil="true"/>
+    <LocComments xmlns="4873beb7-5857-4685-be1f-d57550cc96cc" xsi:nil="true"/>
+    <LocProcessedForMarketsLookup xmlns="4873beb7-5857-4685-be1f-d57550cc96cc" xsi:nil="true"/>
+    <LocRecommendedHandoff xmlns="4873beb7-5857-4685-be1f-d57550cc96cc" xsi:nil="true"/>
+    <SourceTitle xmlns="4873beb7-5857-4685-be1f-d57550cc96cc" xsi:nil="true"/>
+    <CSXUpdate xmlns="4873beb7-5857-4685-be1f-d57550cc96cc">false</CSXUpdate>
+    <IntlLocPriority xmlns="4873beb7-5857-4685-be1f-d57550cc96cc" xsi:nil="true"/>
+    <UAProjectedTotalWords xmlns="4873beb7-5857-4685-be1f-d57550cc96cc" xsi:nil="true"/>
+    <AssetType xmlns="4873beb7-5857-4685-be1f-d57550cc96cc">TP</AssetType>
+    <MachineTranslated xmlns="4873beb7-5857-4685-be1f-d57550cc96cc">false</MachineTranslated>
+    <OutputCachingOn xmlns="4873beb7-5857-4685-be1f-d57550cc96cc">false</OutputCachingOn>
+    <TemplateStatus xmlns="4873beb7-5857-4685-be1f-d57550cc96cc">Complete</TemplateStatus>
+    <IsSearchable xmlns="4873beb7-5857-4685-be1f-d57550cc96cc">false</IsSearchable>
+    <ContentItem xmlns="4873beb7-5857-4685-be1f-d57550cc96cc" xsi:nil="true"/>
+    <HandoffToMSDN xmlns="4873beb7-5857-4685-be1f-d57550cc96cc" xsi:nil="true"/>
+    <ShowIn xmlns="4873beb7-5857-4685-be1f-d57550cc96cc">Show everywhere</ShowIn>
+    <ThumbnailAssetId xmlns="4873beb7-5857-4685-be1f-d57550cc96cc" xsi:nil="true"/>
+    <UALocComments xmlns="4873beb7-5857-4685-be1f-d57550cc96cc" xsi:nil="true"/>
+    <UALocRecommendation xmlns="4873beb7-5857-4685-be1f-d57550cc96cc">Localize</UALocRecommendation>
+    <LastModifiedDateTime xmlns="4873beb7-5857-4685-be1f-d57550cc96cc" xsi:nil="true"/>
+    <LegacyData xmlns="4873beb7-5857-4685-be1f-d57550cc96cc" xsi:nil="true"/>
+    <LocManualTestRequired xmlns="4873beb7-5857-4685-be1f-d57550cc96cc">false</LocManualTestRequired>
+    <LocProcessedForHandoffsLookup xmlns="4873beb7-5857-4685-be1f-d57550cc96cc" xsi:nil="true"/>
+    <ClipArtFilename xmlns="4873beb7-5857-4685-be1f-d57550cc96cc" xsi:nil="true"/>
+    <TPApplication xmlns="4873beb7-5857-4685-be1f-d57550cc96cc" xsi:nil="true"/>
+    <CSXHash xmlns="4873beb7-5857-4685-be1f-d57550cc96cc" xsi:nil="true"/>
+    <DirectSourceMarket xmlns="4873beb7-5857-4685-be1f-d57550cc96cc" xsi:nil="true"/>
+    <PrimaryImageGen xmlns="4873beb7-5857-4685-be1f-d57550cc96cc">false</PrimaryImageGen>
+    <PlannedPubDate xmlns="4873beb7-5857-4685-be1f-d57550cc96cc" xsi:nil="true"/>
+    <CSXSubmissionMarket xmlns="4873beb7-5857-4685-be1f-d57550cc96cc" xsi:nil="true"/>
+    <Downloads xmlns="4873beb7-5857-4685-be1f-d57550cc96cc">0</Downloads>
+    <LocOverallHandbackStatusLookup xmlns="4873beb7-5857-4685-be1f-d57550cc96cc" xsi:nil="true"/>
+    <ArtSampleDocs xmlns="4873beb7-5857-4685-be1f-d57550cc96cc" xsi:nil="true"/>
+    <TrustLevel xmlns="4873beb7-5857-4685-be1f-d57550cc96cc">1 Microsoft Managed Content</TrustLevel>
+    <BlockPublish xmlns="4873beb7-5857-4685-be1f-d57550cc96cc">false</BlockPublish>
+    <TPLaunchHelpLinkType xmlns="4873beb7-5857-4685-be1f-d57550cc96cc">Template</TPLaunchHelpLinkType>
+    <LocalizationTagsTaxHTField0 xmlns="4873beb7-5857-4685-be1f-d57550cc96cc">
+      <Terms xmlns="http://schemas.microsoft.com/office/infopath/2007/PartnerControls"/>
+    </LocalizationTagsTaxHTField0>
+    <BusinessGroup xmlns="4873beb7-5857-4685-be1f-d57550cc96cc" xsi:nil="true"/>
+    <Providers xmlns="4873beb7-5857-4685-be1f-d57550cc96cc" xsi:nil="true"/>
+    <TemplateTemplateType xmlns="4873beb7-5857-4685-be1f-d57550cc96cc">Word Document Template</TemplateTemplateType>
+    <TimesCloned xmlns="4873beb7-5857-4685-be1f-d57550cc96cc" xsi:nil="true"/>
+    <TPAppVersion xmlns="4873beb7-5857-4685-be1f-d57550cc96cc" xsi:nil="true"/>
+    <VoteCount xmlns="4873beb7-5857-4685-be1f-d57550cc96cc" xsi:nil="true"/>
+    <AverageRating xmlns="4873beb7-5857-4685-be1f-d57550cc96cc" xsi:nil="true"/>
+    <FeatureTagsTaxHTField0 xmlns="4873beb7-5857-4685-be1f-d57550cc96cc">
+      <Terms xmlns="http://schemas.microsoft.com/office/infopath/2007/PartnerControls"/>
+    </FeatureTagsTaxHTField0>
+    <LocOverallLocStatusLookup xmlns="4873beb7-5857-4685-be1f-d57550cc96cc" xsi:nil="true"/>
+    <LocPublishedLinkedAssetsLookup xmlns="4873beb7-5857-4685-be1f-d57550cc96cc" xsi:nil="true"/>
+    <Provider xmlns="4873beb7-5857-4685-be1f-d57550cc96cc" xsi:nil="true"/>
+    <UACurrentWords xmlns="4873beb7-5857-4685-be1f-d57550cc96cc" xsi:nil="true"/>
+    <AssetId xmlns="4873beb7-5857-4685-be1f-d57550cc96cc">TP102786998</AssetId>
+    <TPClientViewer xmlns="4873beb7-5857-4685-be1f-d57550cc96cc" xsi:nil="true"/>
+    <DSATActionTaken xmlns="4873beb7-5857-4685-be1f-d57550cc96cc" xsi:nil="true"/>
+    <APEditor xmlns="4873beb7-5857-4685-be1f-d57550cc96cc">
+      <UserInfo>
+        <DisplayName/>
+        <AccountId xsi:nil="true"/>
+        <AccountType/>
+      </UserInfo>
+    </APEditor>
+    <TPInstallLocation xmlns="4873beb7-5857-4685-be1f-d57550cc96cc" xsi:nil="true"/>
+    <OOCacheId xmlns="4873beb7-5857-4685-be1f-d57550cc96cc" xsi:nil="true"/>
+    <IsDeleted xmlns="4873beb7-5857-4685-be1f-d57550cc96cc">false</IsDeleted>
+    <PublishTargets xmlns="4873beb7-5857-4685-be1f-d57550cc96cc">OfficeOnlineVNext</PublishTargets>
+    <ApprovalLog xmlns="4873beb7-5857-4685-be1f-d57550cc96cc" xsi:nil="true"/>
+    <BugNumber xmlns="4873beb7-5857-4685-be1f-d57550cc96cc" xsi:nil="true"/>
+    <CrawlForDependencies xmlns="4873beb7-5857-4685-be1f-d57550cc96cc">false</CrawlForDependencies>
+    <InternalTagsTaxHTField0 xmlns="4873beb7-5857-4685-be1f-d57550cc96cc">
+      <Terms xmlns="http://schemas.microsoft.com/office/infopath/2007/PartnerControls"/>
+    </InternalTagsTaxHTField0>
+    <LastHandOff xmlns="4873beb7-5857-4685-be1f-d57550cc96cc" xsi:nil="true"/>
+    <Milestone xmlns="4873beb7-5857-4685-be1f-d57550cc96cc">Beta 1</Milestone>
+    <RecommendationsModifier xmlns="4873beb7-5857-4685-be1f-d57550cc96cc" xsi:nil="true"/>
+    <ScenarioTagsTaxHTField0 xmlns="4873beb7-5857-4685-be1f-d57550cc96cc">
+      <Terms xmlns="http://schemas.microsoft.com/office/infopath/2007/PartnerControls"/>
+    </ScenarioTagsTaxHTField0>
+    <UANotes xmlns="4873beb7-5857-4685-be1f-d57550cc96cc" xsi:nil="true"/>
+    <OriginalRelease xmlns="4873beb7-5857-4685-be1f-d57550cc96cc">14</OriginalRelease>
+    <LocMarketGroupTiers2 xmlns="4873beb7-5857-4685-be1f-d57550cc96cc" xsi:nil="true"/>
+  </documentManagement>
+</p:properties>
 </file>
 
 <file path=customXml/item2.xml><?xml version="1.0" encoding="utf-8"?>
@@ -6171,145 +6540,20 @@
 </file>
 
 <file path=customXml/item3.xml><?xml version="1.0" encoding="utf-8"?>
-<p:properties xmlns:p="http://schemas.microsoft.com/office/2006/metadata/properties" xmlns:xsi="http://www.w3.org/2001/XMLSchema-instance" xmlns:pc="http://schemas.microsoft.com/office/infopath/2007/PartnerControls">
-  <documentManagement>
-    <APDescription xmlns="4873beb7-5857-4685-be1f-d57550cc96cc" xsi:nil="true"/>
-    <AssetExpire xmlns="4873beb7-5857-4685-be1f-d57550cc96cc">2029-05-12T07:00:00+00:00</AssetExpire>
-    <CampaignTagsTaxHTField0 xmlns="4873beb7-5857-4685-be1f-d57550cc96cc">
-      <Terms xmlns="http://schemas.microsoft.com/office/infopath/2007/PartnerControls"/>
-    </CampaignTagsTaxHTField0>
-    <IntlLangReviewDate xmlns="4873beb7-5857-4685-be1f-d57550cc96cc" xsi:nil="true"/>
-    <TPFriendlyName xmlns="4873beb7-5857-4685-be1f-d57550cc96cc" xsi:nil="true"/>
-    <IntlLangReview xmlns="4873beb7-5857-4685-be1f-d57550cc96cc" xsi:nil="true"/>
-    <LocLastLocAttemptVersionLookup xmlns="4873beb7-5857-4685-be1f-d57550cc96cc">693885</LocLastLocAttemptVersionLookup>
-    <LocLastLocAttemptVersionTypeLookup xmlns="4873beb7-5857-4685-be1f-d57550cc96cc" xsi:nil="true"/>
-    <PolicheckWords xmlns="4873beb7-5857-4685-be1f-d57550cc96cc" xsi:nil="true"/>
-    <SubmitterId xmlns="4873beb7-5857-4685-be1f-d57550cc96cc" xsi:nil="true"/>
-    <AcquiredFrom xmlns="4873beb7-5857-4685-be1f-d57550cc96cc">Internal MS</AcquiredFrom>
-    <EditorialStatus xmlns="4873beb7-5857-4685-be1f-d57550cc96cc">Complete</EditorialStatus>
-    <Markets xmlns="4873beb7-5857-4685-be1f-d57550cc96cc"/>
-    <OriginAsset xmlns="4873beb7-5857-4685-be1f-d57550cc96cc" xsi:nil="true"/>
-    <AssetStart xmlns="4873beb7-5857-4685-be1f-d57550cc96cc">2011-11-23T17:25:00+00:00</AssetStart>
-    <FriendlyTitle xmlns="4873beb7-5857-4685-be1f-d57550cc96cc" xsi:nil="true"/>
-    <MarketSpecific xmlns="4873beb7-5857-4685-be1f-d57550cc96cc">false</MarketSpecific>
-    <TPNamespace xmlns="4873beb7-5857-4685-be1f-d57550cc96cc" xsi:nil="true"/>
-    <PublishStatusLookup xmlns="4873beb7-5857-4685-be1f-d57550cc96cc">
-      <Value>1343183</Value>
-    </PublishStatusLookup>
-    <APAuthor xmlns="4873beb7-5857-4685-be1f-d57550cc96cc">
-      <UserInfo>
-        <DisplayName>REDMOND\v-namall</DisplayName>
-        <AccountId>978</AccountId>
-        <AccountType/>
-      </UserInfo>
-    </APAuthor>
-    <TPCommandLine xmlns="4873beb7-5857-4685-be1f-d57550cc96cc" xsi:nil="true"/>
-    <IntlLangReviewer xmlns="4873beb7-5857-4685-be1f-d57550cc96cc" xsi:nil="true"/>
-    <LocOverallPreviewStatusLookup xmlns="4873beb7-5857-4685-be1f-d57550cc96cc" xsi:nil="true"/>
-    <LocOverallPublishStatusLookup xmlns="4873beb7-5857-4685-be1f-d57550cc96cc" xsi:nil="true"/>
-    <OpenTemplate xmlns="4873beb7-5857-4685-be1f-d57550cc96cc">true</OpenTemplate>
-    <CSXSubmissionDate xmlns="4873beb7-5857-4685-be1f-d57550cc96cc" xsi:nil="true"/>
-    <TaxCatchAll xmlns="4873beb7-5857-4685-be1f-d57550cc96cc"/>
-    <LocNewPublishedVersionLookup xmlns="4873beb7-5857-4685-be1f-d57550cc96cc" xsi:nil="true"/>
-    <LocPublishedDependentAssetsLookup xmlns="4873beb7-5857-4685-be1f-d57550cc96cc" xsi:nil="true"/>
-    <Manager xmlns="4873beb7-5857-4685-be1f-d57550cc96cc" xsi:nil="true"/>
-    <NumericId xmlns="4873beb7-5857-4685-be1f-d57550cc96cc">102786998</NumericId>
-    <ParentAssetId xmlns="4873beb7-5857-4685-be1f-d57550cc96cc" xsi:nil="true"/>
-    <OriginalSourceMarket xmlns="4873beb7-5857-4685-be1f-d57550cc96cc" xsi:nil="true"/>
-    <ApprovalStatus xmlns="4873beb7-5857-4685-be1f-d57550cc96cc">InProgress</ApprovalStatus>
-    <TPComponent xmlns="4873beb7-5857-4685-be1f-d57550cc96cc" xsi:nil="true"/>
-    <EditorialTags xmlns="4873beb7-5857-4685-be1f-d57550cc96cc" xsi:nil="true"/>
-    <TPExecutable xmlns="4873beb7-5857-4685-be1f-d57550cc96cc" xsi:nil="true"/>
-    <TPLaunchHelpLink xmlns="4873beb7-5857-4685-be1f-d57550cc96cc" xsi:nil="true"/>
-    <LocComments xmlns="4873beb7-5857-4685-be1f-d57550cc96cc" xsi:nil="true"/>
-    <LocProcessedForMarketsLookup xmlns="4873beb7-5857-4685-be1f-d57550cc96cc" xsi:nil="true"/>
-    <LocRecommendedHandoff xmlns="4873beb7-5857-4685-be1f-d57550cc96cc" xsi:nil="true"/>
-    <SourceTitle xmlns="4873beb7-5857-4685-be1f-d57550cc96cc" xsi:nil="true"/>
-    <CSXUpdate xmlns="4873beb7-5857-4685-be1f-d57550cc96cc">false</CSXUpdate>
-    <IntlLocPriority xmlns="4873beb7-5857-4685-be1f-d57550cc96cc" xsi:nil="true"/>
-    <UAProjectedTotalWords xmlns="4873beb7-5857-4685-be1f-d57550cc96cc" xsi:nil="true"/>
-    <AssetType xmlns="4873beb7-5857-4685-be1f-d57550cc96cc">TP</AssetType>
-    <MachineTranslated xmlns="4873beb7-5857-4685-be1f-d57550cc96cc">false</MachineTranslated>
-    <OutputCachingOn xmlns="4873beb7-5857-4685-be1f-d57550cc96cc">false</OutputCachingOn>
-    <TemplateStatus xmlns="4873beb7-5857-4685-be1f-d57550cc96cc">Complete</TemplateStatus>
-    <IsSearchable xmlns="4873beb7-5857-4685-be1f-d57550cc96cc">false</IsSearchable>
-    <ContentItem xmlns="4873beb7-5857-4685-be1f-d57550cc96cc" xsi:nil="true"/>
-    <HandoffToMSDN xmlns="4873beb7-5857-4685-be1f-d57550cc96cc" xsi:nil="true"/>
-    <ShowIn xmlns="4873beb7-5857-4685-be1f-d57550cc96cc">Show everywhere</ShowIn>
-    <ThumbnailAssetId xmlns="4873beb7-5857-4685-be1f-d57550cc96cc" xsi:nil="true"/>
-    <UALocComments xmlns="4873beb7-5857-4685-be1f-d57550cc96cc" xsi:nil="true"/>
-    <UALocRecommendation xmlns="4873beb7-5857-4685-be1f-d57550cc96cc">Localize</UALocRecommendation>
-    <LastModifiedDateTime xmlns="4873beb7-5857-4685-be1f-d57550cc96cc" xsi:nil="true"/>
-    <LegacyData xmlns="4873beb7-5857-4685-be1f-d57550cc96cc" xsi:nil="true"/>
-    <LocManualTestRequired xmlns="4873beb7-5857-4685-be1f-d57550cc96cc">false</LocManualTestRequired>
-    <LocProcessedForHandoffsLookup xmlns="4873beb7-5857-4685-be1f-d57550cc96cc" xsi:nil="true"/>
-    <ClipArtFilename xmlns="4873beb7-5857-4685-be1f-d57550cc96cc" xsi:nil="true"/>
-    <TPApplication xmlns="4873beb7-5857-4685-be1f-d57550cc96cc" xsi:nil="true"/>
-    <CSXHash xmlns="4873beb7-5857-4685-be1f-d57550cc96cc" xsi:nil="true"/>
-    <DirectSourceMarket xmlns="4873beb7-5857-4685-be1f-d57550cc96cc" xsi:nil="true"/>
-    <PrimaryImageGen xmlns="4873beb7-5857-4685-be1f-d57550cc96cc">false</PrimaryImageGen>
-    <PlannedPubDate xmlns="4873beb7-5857-4685-be1f-d57550cc96cc" xsi:nil="true"/>
-    <CSXSubmissionMarket xmlns="4873beb7-5857-4685-be1f-d57550cc96cc" xsi:nil="true"/>
-    <Downloads xmlns="4873beb7-5857-4685-be1f-d57550cc96cc">0</Downloads>
-    <LocOverallHandbackStatusLookup xmlns="4873beb7-5857-4685-be1f-d57550cc96cc" xsi:nil="true"/>
-    <ArtSampleDocs xmlns="4873beb7-5857-4685-be1f-d57550cc96cc" xsi:nil="true"/>
-    <TrustLevel xmlns="4873beb7-5857-4685-be1f-d57550cc96cc">1 Microsoft Managed Content</TrustLevel>
-    <BlockPublish xmlns="4873beb7-5857-4685-be1f-d57550cc96cc">false</BlockPublish>
-    <TPLaunchHelpLinkType xmlns="4873beb7-5857-4685-be1f-d57550cc96cc">Template</TPLaunchHelpLinkType>
-    <LocalizationTagsTaxHTField0 xmlns="4873beb7-5857-4685-be1f-d57550cc96cc">
-      <Terms xmlns="http://schemas.microsoft.com/office/infopath/2007/PartnerControls"/>
-    </LocalizationTagsTaxHTField0>
-    <BusinessGroup xmlns="4873beb7-5857-4685-be1f-d57550cc96cc" xsi:nil="true"/>
-    <Providers xmlns="4873beb7-5857-4685-be1f-d57550cc96cc" xsi:nil="true"/>
-    <TemplateTemplateType xmlns="4873beb7-5857-4685-be1f-d57550cc96cc">Word Document Template</TemplateTemplateType>
-    <TimesCloned xmlns="4873beb7-5857-4685-be1f-d57550cc96cc" xsi:nil="true"/>
-    <TPAppVersion xmlns="4873beb7-5857-4685-be1f-d57550cc96cc" xsi:nil="true"/>
-    <VoteCount xmlns="4873beb7-5857-4685-be1f-d57550cc96cc" xsi:nil="true"/>
-    <AverageRating xmlns="4873beb7-5857-4685-be1f-d57550cc96cc" xsi:nil="true"/>
-    <FeatureTagsTaxHTField0 xmlns="4873beb7-5857-4685-be1f-d57550cc96cc">
-      <Terms xmlns="http://schemas.microsoft.com/office/infopath/2007/PartnerControls"/>
-    </FeatureTagsTaxHTField0>
-    <LocOverallLocStatusLookup xmlns="4873beb7-5857-4685-be1f-d57550cc96cc" xsi:nil="true"/>
-    <LocPublishedLinkedAssetsLookup xmlns="4873beb7-5857-4685-be1f-d57550cc96cc" xsi:nil="true"/>
-    <Provider xmlns="4873beb7-5857-4685-be1f-d57550cc96cc" xsi:nil="true"/>
-    <UACurrentWords xmlns="4873beb7-5857-4685-be1f-d57550cc96cc" xsi:nil="true"/>
-    <AssetId xmlns="4873beb7-5857-4685-be1f-d57550cc96cc">TP102786998</AssetId>
-    <TPClientViewer xmlns="4873beb7-5857-4685-be1f-d57550cc96cc" xsi:nil="true"/>
-    <DSATActionTaken xmlns="4873beb7-5857-4685-be1f-d57550cc96cc" xsi:nil="true"/>
-    <APEditor xmlns="4873beb7-5857-4685-be1f-d57550cc96cc">
-      <UserInfo>
-        <DisplayName/>
-        <AccountId xsi:nil="true"/>
-        <AccountType/>
-      </UserInfo>
-    </APEditor>
-    <TPInstallLocation xmlns="4873beb7-5857-4685-be1f-d57550cc96cc" xsi:nil="true"/>
-    <OOCacheId xmlns="4873beb7-5857-4685-be1f-d57550cc96cc" xsi:nil="true"/>
-    <IsDeleted xmlns="4873beb7-5857-4685-be1f-d57550cc96cc">false</IsDeleted>
-    <PublishTargets xmlns="4873beb7-5857-4685-be1f-d57550cc96cc">OfficeOnlineVNext</PublishTargets>
-    <ApprovalLog xmlns="4873beb7-5857-4685-be1f-d57550cc96cc" xsi:nil="true"/>
-    <BugNumber xmlns="4873beb7-5857-4685-be1f-d57550cc96cc" xsi:nil="true"/>
-    <CrawlForDependencies xmlns="4873beb7-5857-4685-be1f-d57550cc96cc">false</CrawlForDependencies>
-    <InternalTagsTaxHTField0 xmlns="4873beb7-5857-4685-be1f-d57550cc96cc">
-      <Terms xmlns="http://schemas.microsoft.com/office/infopath/2007/PartnerControls"/>
-    </InternalTagsTaxHTField0>
-    <LastHandOff xmlns="4873beb7-5857-4685-be1f-d57550cc96cc" xsi:nil="true"/>
-    <Milestone xmlns="4873beb7-5857-4685-be1f-d57550cc96cc">Beta 1</Milestone>
-    <RecommendationsModifier xmlns="4873beb7-5857-4685-be1f-d57550cc96cc" xsi:nil="true"/>
-    <ScenarioTagsTaxHTField0 xmlns="4873beb7-5857-4685-be1f-d57550cc96cc">
-      <Terms xmlns="http://schemas.microsoft.com/office/infopath/2007/PartnerControls"/>
-    </ScenarioTagsTaxHTField0>
-    <UANotes xmlns="4873beb7-5857-4685-be1f-d57550cc96cc" xsi:nil="true"/>
-    <OriginalRelease xmlns="4873beb7-5857-4685-be1f-d57550cc96cc">14</OriginalRelease>
-    <LocMarketGroupTiers2 xmlns="4873beb7-5857-4685-be1f-d57550cc96cc" xsi:nil="true"/>
-  </documentManagement>
-</p:properties>
+<?mso-contentType ?>
+<FormTemplates xmlns="http://schemas.microsoft.com/sharepoint/v3/contenttype/forms">
+  <Display>DocumentLibraryForm</Display>
+  <Edit>AssetEditForm</Edit>
+  <New>DocumentLibraryForm</New>
+</FormTemplates>
 </file>
 
 <file path=customXml/itemProps1.xml><?xml version="1.0" encoding="utf-8"?>
-<ds:datastoreItem xmlns:ds="http://schemas.openxmlformats.org/officeDocument/2006/customXml" ds:itemID="{6F1D331F-33A3-4D0C-A96B-AAF4666D5C4B}">
+<ds:datastoreItem xmlns:ds="http://schemas.openxmlformats.org/officeDocument/2006/customXml" ds:itemID="{F193B789-726C-4ECA-9B1D-3D6E78DFE228}">
   <ds:schemaRefs>
-    <ds:schemaRef ds:uri="http://schemas.microsoft.com/sharepoint/v3/contenttype/forms"/>
+    <ds:schemaRef ds:uri="http://schemas.microsoft.com/office/2006/metadata/properties"/>
+    <ds:schemaRef ds:uri="http://schemas.microsoft.com/office/infopath/2007/PartnerControls"/>
+    <ds:schemaRef ds:uri="4873beb7-5857-4685-be1f-d57550cc96cc"/>
   </ds:schemaRefs>
 </ds:datastoreItem>
 </file>
@@ -6333,11 +6577,9 @@
 </file>
 
 <file path=customXml/itemProps3.xml><?xml version="1.0" encoding="utf-8"?>
-<ds:datastoreItem xmlns:ds="http://schemas.openxmlformats.org/officeDocument/2006/customXml" ds:itemID="{F193B789-726C-4ECA-9B1D-3D6E78DFE228}">
+<ds:datastoreItem xmlns:ds="http://schemas.openxmlformats.org/officeDocument/2006/customXml" ds:itemID="{6F1D331F-33A3-4D0C-A96B-AAF4666D5C4B}">
   <ds:schemaRefs>
-    <ds:schemaRef ds:uri="http://schemas.microsoft.com/office/2006/metadata/properties"/>
-    <ds:schemaRef ds:uri="http://schemas.microsoft.com/office/infopath/2007/PartnerControls"/>
-    <ds:schemaRef ds:uri="4873beb7-5857-4685-be1f-d57550cc96cc"/>
+    <ds:schemaRef ds:uri="http://schemas.microsoft.com/sharepoint/v3/contenttype/forms"/>
   </ds:schemaRefs>
 </ds:datastoreItem>
 </file>
--- a/Project3/report3.docx
+++ b/Project3/report3.docx
@@ -1013,6 +1013,141 @@
         <w:t>show the testing accuracy for model at different training stage. Note that the x axis is the number of training samples used to train the model while the x axis is the testing accuracy of 5000 testing samples.</w:t>
       </w:r>
     </w:p>
+    <w:p>
+      <w:pPr>
+        <w:pStyle w:val="ListParagraph"/>
+      </w:pPr>
+      <w:r>
+        <w:rPr>
+          <w:noProof/>
+        </w:rPr>
+        <w:drawing>
+          <wp:inline distT="0" distB="0" distL="0" distR="0" wp14:anchorId="405F308E" wp14:editId="7677EE3A">
+            <wp:extent cx="5229225" cy="2647950"/>
+            <wp:effectExtent l="0" t="0" r="9525" b="0"/>
+            <wp:docPr id="1" name="Picture 1" descr="C:\Users\luzhe\AppData\Local\Microsoft\Windows\INetCache\Content.Word\svm_10k_stepy.jpg"/>
+            <wp:cNvGraphicFramePr>
+              <a:graphicFrameLocks xmlns:a="http://schemas.openxmlformats.org/drawingml/2006/main" noChangeAspect="1"/>
+            </wp:cNvGraphicFramePr>
+            <a:graphic xmlns:a="http://schemas.openxmlformats.org/drawingml/2006/main">
+              <a:graphicData uri="http://schemas.openxmlformats.org/drawingml/2006/picture">
+                <pic:pic xmlns:pic="http://schemas.openxmlformats.org/drawingml/2006/picture">
+                  <pic:nvPicPr>
+                    <pic:cNvPr id="0" name="Picture 1" descr="C:\Users\luzhe\AppData\Local\Microsoft\Windows\INetCache\Content.Word\svm_10k_stepy.jpg"/>
+                    <pic:cNvPicPr>
+                      <a:picLocks noChangeAspect="1" noChangeArrowheads="1"/>
+                    </pic:cNvPicPr>
+                  </pic:nvPicPr>
+                  <pic:blipFill>
+                    <a:blip r:embed="rId14">
+                      <a:extLst>
+                        <a:ext uri="{28A0092B-C50C-407E-A947-70E740481C1C}">
+                          <a14:useLocalDpi xmlns:a14="http://schemas.microsoft.com/office/drawing/2010/main" val="0"/>
+                        </a:ext>
+                      </a:extLst>
+                    </a:blip>
+                    <a:srcRect/>
+                    <a:stretch>
+                      <a:fillRect/>
+                    </a:stretch>
+                  </pic:blipFill>
+                  <pic:spPr bwMode="auto">
+                    <a:xfrm>
+                      <a:off x="0" y="0"/>
+                      <a:ext cx="5229225" cy="2647950"/>
+                    </a:xfrm>
+                    <a:prstGeom prst="rect">
+                      <a:avLst/>
+                    </a:prstGeom>
+                    <a:noFill/>
+                    <a:ln>
+                      <a:noFill/>
+                    </a:ln>
+                  </pic:spPr>
+                </pic:pic>
+              </a:graphicData>
+            </a:graphic>
+          </wp:inline>
+        </w:drawing>
+      </w:r>
+    </w:p>
+    <w:p>
+      <w:pPr>
+        <w:pStyle w:val="ListParagraph"/>
+      </w:pPr>
+      <w:r>
+        <w:t xml:space="preserve">We then change the number of epochs for training when generating the feature set with DAE and </w:t>
+      </w:r>
+      <w:proofErr w:type="spellStart"/>
+      <w:r>
+        <w:t>LeNet</w:t>
+      </w:r>
+      <w:proofErr w:type="spellEnd"/>
+      <w:r>
+        <w:t>. Then we show the testing accuracy of SVM when using the generated feature sets.</w:t>
+      </w:r>
+    </w:p>
+    <w:p>
+      <w:pPr>
+        <w:pStyle w:val="ListParagraph"/>
+      </w:pPr>
+      <w:bookmarkStart w:id="0" w:name="_GoBack"/>
+      <w:bookmarkEnd w:id="0"/>
+      <w:r>
+        <w:rPr>
+          <w:noProof/>
+        </w:rPr>
+        <w:lastRenderedPageBreak/>
+        <w:drawing>
+          <wp:inline distT="0" distB="0" distL="0" distR="0" wp14:anchorId="7312AB19" wp14:editId="331B23B8">
+            <wp:extent cx="5934075" cy="3019425"/>
+            <wp:effectExtent l="0" t="0" r="9525" b="9525"/>
+            <wp:docPr id="5" name="Picture 5" descr="C:\Users\luzhe\AppData\Local\Microsoft\Windows\INetCache\Content.Word\svm_epoch_stepy.jpg"/>
+            <wp:cNvGraphicFramePr>
+              <a:graphicFrameLocks xmlns:a="http://schemas.openxmlformats.org/drawingml/2006/main" noChangeAspect="1"/>
+            </wp:cNvGraphicFramePr>
+            <a:graphic xmlns:a="http://schemas.openxmlformats.org/drawingml/2006/main">
+              <a:graphicData uri="http://schemas.openxmlformats.org/drawingml/2006/picture">
+                <pic:pic xmlns:pic="http://schemas.openxmlformats.org/drawingml/2006/picture">
+                  <pic:nvPicPr>
+                    <pic:cNvPr id="0" name="Picture 2" descr="C:\Users\luzhe\AppData\Local\Microsoft\Windows\INetCache\Content.Word\svm_epoch_stepy.jpg"/>
+                    <pic:cNvPicPr>
+                      <a:picLocks noChangeAspect="1" noChangeArrowheads="1"/>
+                    </pic:cNvPicPr>
+                  </pic:nvPicPr>
+                  <pic:blipFill>
+                    <a:blip r:embed="rId15">
+                      <a:extLst>
+                        <a:ext uri="{28A0092B-C50C-407E-A947-70E740481C1C}">
+                          <a14:useLocalDpi xmlns:a14="http://schemas.microsoft.com/office/drawing/2010/main" val="0"/>
+                        </a:ext>
+                      </a:extLst>
+                    </a:blip>
+                    <a:srcRect/>
+                    <a:stretch>
+                      <a:fillRect/>
+                    </a:stretch>
+                  </pic:blipFill>
+                  <pic:spPr bwMode="auto">
+                    <a:xfrm>
+                      <a:off x="0" y="0"/>
+                      <a:ext cx="5934075" cy="3019425"/>
+                    </a:xfrm>
+                    <a:prstGeom prst="rect">
+                      <a:avLst/>
+                    </a:prstGeom>
+                    <a:noFill/>
+                    <a:ln>
+                      <a:noFill/>
+                    </a:ln>
+                  </pic:spPr>
+                </pic:pic>
+              </a:graphicData>
+            </a:graphic>
+          </wp:inline>
+        </w:drawing>
+      </w:r>
+    </w:p>
     <w:p/>
     <w:p>
       <w:pPr>
@@ -1099,7 +1234,14 @@
         <w:rPr>
           <w:lang w:eastAsia="zh-CN"/>
         </w:rPr>
-        <w:t xml:space="preserve">Recent researches on CNN with large dataset (ImageNet) have empirical evidence to support this claim. However, it is also argued that the unsupervised pretraining can provide better generalization of the network. I think as the trend right now is more and more data become public available, e.g. more and more </w:t>
+        <w:t xml:space="preserve">Recent researches on CNN with large dataset (ImageNet) have empirical evidence to </w:t>
+      </w:r>
+      <w:r>
+        <w:rPr>
+          <w:lang w:eastAsia="zh-CN"/>
+        </w:rPr>
+        <w:lastRenderedPageBreak/>
+        <w:t xml:space="preserve">support this claim. However, it is also argued that the unsupervised pretraining can provide better generalization of the network. I think as the trend right now is more and more data become public available, e.g. more and more </w:t>
       </w:r>
       <w:proofErr w:type="gramStart"/>
       <w:r>
@@ -1113,14 +1255,7 @@
         <w:rPr>
           <w:lang w:eastAsia="zh-CN"/>
         </w:rPr>
-        <w:t xml:space="preserve"> public dataset on </w:t>
-      </w:r>
-      <w:r>
-        <w:rPr>
-          <w:lang w:eastAsia="zh-CN"/>
-        </w:rPr>
-        <w:lastRenderedPageBreak/>
-        <w:t>recent top conferences in machine learning, the research on RBM and DBN are still going to be quiet in the foreseen future.</w:t>
+        <w:t xml:space="preserve"> public dataset on recent top conferences in machine learning, the research on RBM and DBN are still going to be quiet in the foreseen future.</w:t>
       </w:r>
     </w:p>
     <w:p>
@@ -1194,12 +1329,7 @@
         <w:pStyle w:val="ListParagraph"/>
       </w:pPr>
       <w:r>
-        <w:t>The disadvantage is that the</w:t>
-      </w:r>
-      <w:bookmarkStart w:id="0" w:name="_GoBack"/>
-      <w:bookmarkEnd w:id="0"/>
-      <w:r>
-        <w:t xml:space="preserve"> generated images are usually blurred.</w:t>
+        <w:t>The disadvantage is that the generated images are usually blurred.</w:t>
       </w:r>
     </w:p>
     <w:p>
@@ -6551,9 +6681,15 @@
 <file path=customXml/itemProps1.xml><?xml version="1.0" encoding="utf-8"?>
 <ds:datastoreItem xmlns:ds="http://schemas.openxmlformats.org/officeDocument/2006/customXml" ds:itemID="{F193B789-726C-4ECA-9B1D-3D6E78DFE228}">
   <ds:schemaRefs>
+    <ds:schemaRef ds:uri="http://schemas.microsoft.com/office/2006/documentManagement/types"/>
     <ds:schemaRef ds:uri="http://schemas.microsoft.com/office/2006/metadata/properties"/>
+    <ds:schemaRef ds:uri="http://purl.org/dc/elements/1.1/"/>
+    <ds:schemaRef ds:uri="http://purl.org/dc/dcmitype/"/>
     <ds:schemaRef ds:uri="http://schemas.microsoft.com/office/infopath/2007/PartnerControls"/>
+    <ds:schemaRef ds:uri="http://purl.org/dc/terms/"/>
+    <ds:schemaRef ds:uri="http://schemas.openxmlformats.org/package/2006/metadata/core-properties"/>
     <ds:schemaRef ds:uri="4873beb7-5857-4685-be1f-d57550cc96cc"/>
+    <ds:schemaRef ds:uri="http://www.w3.org/XML/1998/namespace"/>
   </ds:schemaRefs>
 </ds:datastoreItem>
 </file>

--- a/Project3/report3.docx
+++ b/Project3/report3.docx
@@ -1005,27 +1005,32 @@
     <w:p>
       <w:pPr>
         <w:pStyle w:val="ListParagraph"/>
+        <w:numPr>
+          <w:ilvl w:val="1"/>
+          <w:numId w:val="25"/>
+        </w:numPr>
       </w:pPr>
       <w:r>
         <w:t xml:space="preserve">We </w:t>
       </w:r>
       <w:r>
-        <w:t>show the testing accuracy for model at different training stage. Note that the x axis is the number of training samples used to train the model while the x axis is the testing accuracy of 5000 testing samples.</w:t>
-      </w:r>
-    </w:p>
-    <w:p>
-      <w:pPr>
-        <w:pStyle w:val="ListParagraph"/>
-      </w:pPr>
+        <w:t>show the testing accuracy for model at different training stage. Note that the x axis is the number of training samples used to train the model while the x axis is the testing a</w:t>
+      </w:r>
+      <w:r>
+        <w:t>ccuracy of 5000 testing samples.</w:t>
+      </w:r>
+      <w:r>
+        <w:br/>
+      </w:r>
       <w:r>
         <w:rPr>
           <w:noProof/>
         </w:rPr>
         <w:drawing>
-          <wp:inline distT="0" distB="0" distL="0" distR="0" wp14:anchorId="405F308E" wp14:editId="7677EE3A">
-            <wp:extent cx="5229225" cy="2647950"/>
-            <wp:effectExtent l="0" t="0" r="9525" b="0"/>
-            <wp:docPr id="1" name="Picture 1" descr="C:\Users\luzhe\AppData\Local\Microsoft\Windows\INetCache\Content.Word\svm_10k_stepy.jpg"/>
+          <wp:inline distT="0" distB="0" distL="0" distR="0" wp14:anchorId="62BE5C81" wp14:editId="727655B7">
+            <wp:extent cx="4465399" cy="2762250"/>
+            <wp:effectExtent l="0" t="0" r="0" b="0"/>
+            <wp:docPr id="6" name="Picture 6" descr="C:\Users\luzhe\AppData\Local\Microsoft\Windows\INetCache\Content.Word\svm_10k_stepy.jpg"/>
             <wp:cNvGraphicFramePr>
               <a:graphicFrameLocks xmlns:a="http://schemas.openxmlformats.org/drawingml/2006/main" noChangeAspect="1"/>
             </wp:cNvGraphicFramePr>
@@ -1033,7 +1038,7 @@
               <a:graphicData uri="http://schemas.openxmlformats.org/drawingml/2006/picture">
                 <pic:pic xmlns:pic="http://schemas.openxmlformats.org/drawingml/2006/picture">
                   <pic:nvPicPr>
-                    <pic:cNvPr id="0" name="Picture 1" descr="C:\Users\luzhe\AppData\Local\Microsoft\Windows\INetCache\Content.Word\svm_10k_stepy.jpg"/>
+                    <pic:cNvPr id="0" name="Picture 2" descr="C:\Users\luzhe\AppData\Local\Microsoft\Windows\INetCache\Content.Word\svm_10k_stepy.jpg"/>
                     <pic:cNvPicPr>
                       <a:picLocks noChangeAspect="1" noChangeArrowheads="1"/>
                     </pic:cNvPicPr>
@@ -1054,7 +1059,7 @@
                   <pic:spPr bwMode="auto">
                     <a:xfrm>
                       <a:off x="0" y="0"/>
-                      <a:ext cx="5229225" cy="2647950"/>
+                      <a:ext cx="4481103" cy="2771965"/>
                     </a:xfrm>
                     <a:prstGeom prst="rect">
                       <a:avLst/>
@@ -1070,10 +1075,18 @@
           </wp:inline>
         </w:drawing>
       </w:r>
+      <w:r>
+        <w:br/>
+        <w:t>We can see in this figure that the feature set from DAE can lead to higher testing accuracy at very early stage of the training of SVM.</w:t>
+      </w:r>
     </w:p>
     <w:p>
       <w:pPr>
         <w:pStyle w:val="ListParagraph"/>
+        <w:numPr>
+          <w:ilvl w:val="1"/>
+          <w:numId w:val="25"/>
+        </w:numPr>
       </w:pPr>
       <w:r>
         <w:t xml:space="preserve">We then change the number of epochs for training when generating the feature set with DAE and </w:t>
@@ -1084,25 +1097,24 @@
       </w:r>
       <w:proofErr w:type="spellEnd"/>
       <w:r>
-        <w:t>. Then we show the testing accuracy of SVM when using the generated feature sets.</w:t>
-      </w:r>
-    </w:p>
-    <w:p>
-      <w:pPr>
-        <w:pStyle w:val="ListParagraph"/>
-      </w:pPr>
-      <w:bookmarkStart w:id="0" w:name="_GoBack"/>
-      <w:bookmarkEnd w:id="0"/>
+        <w:t xml:space="preserve">. Then we show the testing accuracy of SVM when using the </w:t>
+      </w:r>
+      <w:r>
+        <w:t>generated feature sets.</w:t>
+      </w:r>
+      <w:r>
+        <w:br/>
+      </w:r>
       <w:r>
         <w:rPr>
           <w:noProof/>
         </w:rPr>
         <w:lastRenderedPageBreak/>
         <w:drawing>
-          <wp:inline distT="0" distB="0" distL="0" distR="0" wp14:anchorId="7312AB19" wp14:editId="331B23B8">
-            <wp:extent cx="5934075" cy="3019425"/>
-            <wp:effectExtent l="0" t="0" r="9525" b="9525"/>
-            <wp:docPr id="5" name="Picture 5" descr="C:\Users\luzhe\AppData\Local\Microsoft\Windows\INetCache\Content.Word\svm_epoch_stepy.jpg"/>
+          <wp:inline distT="0" distB="0" distL="0" distR="0" wp14:anchorId="3B716AD7" wp14:editId="1404BC0C">
+            <wp:extent cx="4665572" cy="2886075"/>
+            <wp:effectExtent l="0" t="0" r="1905" b="0"/>
+            <wp:docPr id="4" name="Picture 4" descr="C:\Users\luzhe\AppData\Local\Microsoft\Windows\INetCache\Content.Word\svm_epoch_stepy.jpg"/>
             <wp:cNvGraphicFramePr>
               <a:graphicFrameLocks xmlns:a="http://schemas.openxmlformats.org/drawingml/2006/main" noChangeAspect="1"/>
             </wp:cNvGraphicFramePr>
@@ -1110,7 +1122,7 @@
               <a:graphicData uri="http://schemas.openxmlformats.org/drawingml/2006/picture">
                 <pic:pic xmlns:pic="http://schemas.openxmlformats.org/drawingml/2006/picture">
                   <pic:nvPicPr>
-                    <pic:cNvPr id="0" name="Picture 2" descr="C:\Users\luzhe\AppData\Local\Microsoft\Windows\INetCache\Content.Word\svm_epoch_stepy.jpg"/>
+                    <pic:cNvPr id="0" name="Picture 1" descr="C:\Users\luzhe\AppData\Local\Microsoft\Windows\INetCache\Content.Word\svm_epoch_stepy.jpg"/>
                     <pic:cNvPicPr>
                       <a:picLocks noChangeAspect="1" noChangeArrowheads="1"/>
                     </pic:cNvPicPr>
@@ -1131,7 +1143,7 @@
                   <pic:spPr bwMode="auto">
                     <a:xfrm>
                       <a:off x="0" y="0"/>
-                      <a:ext cx="5934075" cy="3019425"/>
+                      <a:ext cx="4684390" cy="2897716"/>
                     </a:xfrm>
                     <a:prstGeom prst="rect">
                       <a:avLst/>
@@ -1147,6 +1159,36 @@
           </wp:inline>
         </w:drawing>
       </w:r>
+      <w:r>
+        <w:br/>
+      </w:r>
+      <w:r>
+        <w:t xml:space="preserve">We can see that although the feature set from </w:t>
+      </w:r>
+      <w:proofErr w:type="spellStart"/>
+      <w:r>
+        <w:t>LeNet</w:t>
+      </w:r>
+      <w:proofErr w:type="spellEnd"/>
+      <w:r>
+        <w:t xml:space="preserve"> outperforms feature set from DAE, as the number of epochs increasing, the performance of the feature set from </w:t>
+      </w:r>
+      <w:proofErr w:type="spellStart"/>
+      <w:r>
+        <w:t>LeNet</w:t>
+      </w:r>
+      <w:proofErr w:type="spellEnd"/>
+      <w:r>
+        <w:t xml:space="preserve"> does not increase anymore. We think this is caused by the overfitting problem. In this case, DAE is more robust against </w:t>
+      </w:r>
+      <w:proofErr w:type="spellStart"/>
+      <w:r>
+        <w:t>LeNet</w:t>
+      </w:r>
+      <w:proofErr w:type="spellEnd"/>
+      <w:r>
+        <w:t>.</w:t>
+      </w:r>
     </w:p>
     <w:p/>
     <w:p>
@@ -1161,10 +1203,417 @@
       </w:r>
     </w:p>
     <w:p>
+      <w:r>
+        <w:t xml:space="preserve">After many searches online, I found pretraining with unsupervised learning such as DAE is not a widely adopted method partly because of the implementation overhead and partly because that there </w:t>
+      </w:r>
+      <w:proofErr w:type="gramStart"/>
+      <w:r>
+        <w:t>is</w:t>
+      </w:r>
+      <w:proofErr w:type="gramEnd"/>
+      <w:r>
+        <w:t xml:space="preserve"> more powerful methods for CNNs such as batch normalization to speed up training process. So, instead of following the instruction of task 3 to use DAE to initialize </w:t>
+      </w:r>
+      <w:proofErr w:type="spellStart"/>
+      <w:r>
+        <w:t>LeNet</w:t>
+      </w:r>
+      <w:proofErr w:type="spellEnd"/>
+      <w:r>
+        <w:t>, I add batch normalizations after each convolutional layer and fully connected layer to speed up the training process.</w:t>
+      </w:r>
+    </w:p>
+    <w:p>
+      <w:r>
+        <w:t>Settings:</w:t>
+      </w:r>
+    </w:p>
+    <w:p>
       <w:pPr>
         <w:pStyle w:val="ListParagraph"/>
-      </w:pPr>
+        <w:numPr>
+          <w:ilvl w:val="0"/>
+          <w:numId w:val="28"/>
+        </w:numPr>
+      </w:pPr>
+      <w:proofErr w:type="spellStart"/>
+      <w:r>
+        <w:t>ReLu</w:t>
+      </w:r>
+      <w:proofErr w:type="spellEnd"/>
+      <w:r>
+        <w:t xml:space="preserve"> activation function</w:t>
+      </w:r>
     </w:p>
+    <w:p>
+      <w:pPr>
+        <w:pStyle w:val="ListParagraph"/>
+        <w:numPr>
+          <w:ilvl w:val="0"/>
+          <w:numId w:val="28"/>
+        </w:numPr>
+      </w:pPr>
+      <w:r>
+        <w:lastRenderedPageBreak/>
+        <w:t>Cross entropy as loss function</w:t>
+      </w:r>
+    </w:p>
+    <w:p>
+      <w:pPr>
+        <w:pStyle w:val="ListParagraph"/>
+        <w:numPr>
+          <w:ilvl w:val="0"/>
+          <w:numId w:val="28"/>
+        </w:numPr>
+      </w:pPr>
+      <w:r>
+        <w:t>SGD</w:t>
+      </w:r>
+      <w:r>
+        <w:t xml:space="preserve"> without momentum</w:t>
+      </w:r>
+    </w:p>
+    <w:p>
+      <w:pPr>
+        <w:pStyle w:val="ListParagraph"/>
+        <w:numPr>
+          <w:ilvl w:val="0"/>
+          <w:numId w:val="28"/>
+        </w:numPr>
+      </w:pPr>
+      <w:r>
+        <w:t>Learning rate of 1e-4</w:t>
+      </w:r>
+    </w:p>
+    <w:p>
+      <w:pPr>
+        <w:pStyle w:val="ListParagraph"/>
+        <w:numPr>
+          <w:ilvl w:val="0"/>
+          <w:numId w:val="28"/>
+        </w:numPr>
+      </w:pPr>
+      <w:r>
+        <w:t xml:space="preserve">Dropout </w:t>
+      </w:r>
+      <w:r>
+        <w:t>at 0.5</w:t>
+      </w:r>
+    </w:p>
+    <w:p>
+      <w:r>
+        <w:t>Structure:</w:t>
+      </w:r>
+      <w:r>
+        <w:t xml:space="preserve"> conv2d-5-5-16-1</w:t>
+      </w:r>
+      <w:r>
+        <w:t>, batch normalization</w:t>
+      </w:r>
+      <w:r>
+        <w:t>,</w:t>
+      </w:r>
+      <w:r>
+        <w:t xml:space="preserve"> </w:t>
+      </w:r>
+      <w:r>
+        <w:t>maxpool-2,</w:t>
+      </w:r>
+      <w:r>
+        <w:t xml:space="preserve"> </w:t>
+      </w:r>
+      <w:r>
+        <w:t>conv2d-5-5-64-1,</w:t>
+      </w:r>
+      <w:r>
+        <w:t xml:space="preserve"> batch normalization, </w:t>
+      </w:r>
+      <w:r>
+        <w:t>maxpool-2,</w:t>
+      </w:r>
+      <w:r>
+        <w:t xml:space="preserve"> </w:t>
+      </w:r>
+      <w:r>
+        <w:t>full-1024,</w:t>
+      </w:r>
+      <w:r>
+        <w:t xml:space="preserve"> batch normalization, </w:t>
+      </w:r>
+      <w:proofErr w:type="spellStart"/>
+      <w:r>
+        <w:t>softmax</w:t>
+      </w:r>
+      <w:proofErr w:type="spellEnd"/>
+    </w:p>
+    <w:p>
+      <w:pPr>
+        <w:pStyle w:val="ListParagraph"/>
+        <w:numPr>
+          <w:ilvl w:val="0"/>
+          <w:numId w:val="32"/>
+        </w:numPr>
+      </w:pPr>
+      <w:r>
+        <w:t>With batch normalization, the final test accuracy is 0.39</w:t>
+      </w:r>
+      <w:r>
+        <w:t xml:space="preserve"> after 30 training epochs</w:t>
+      </w:r>
+      <w:r>
+        <w:t>:</w:t>
+      </w:r>
+      <w:r>
+        <w:br/>
+      </w:r>
+      <w:bookmarkStart w:id="0" w:name="_GoBack"/>
+      <w:r>
+        <w:rPr>
+          <w:rFonts w:ascii="Calibri" w:hAnsi="Calibri" w:cs="Calibri"/>
+          <w:noProof/>
+          <w:sz w:val="22"/>
+          <w:szCs w:val="22"/>
+        </w:rPr>
+        <w:drawing>
+          <wp:inline distT="0" distB="0" distL="0" distR="0" wp14:anchorId="2CA7B625" wp14:editId="7AF624A0">
+            <wp:extent cx="2791750" cy="1657350"/>
+            <wp:effectExtent l="0" t="0" r="8890" b="0"/>
+            <wp:docPr id="11" name="Picture 11" descr="100 &#10;0200 &#10;11300 &#10;0400 &#10;0.00 &#10;0.000 5000 10.00 15 , 00 20 00 2500 "/>
+            <wp:cNvGraphicFramePr>
+              <a:graphicFrameLocks xmlns:a="http://schemas.openxmlformats.org/drawingml/2006/main" noChangeAspect="1"/>
+            </wp:cNvGraphicFramePr>
+            <a:graphic xmlns:a="http://schemas.openxmlformats.org/drawingml/2006/main">
+              <a:graphicData uri="http://schemas.openxmlformats.org/drawingml/2006/picture">
+                <pic:pic xmlns:pic="http://schemas.openxmlformats.org/drawingml/2006/picture">
+                  <pic:nvPicPr>
+                    <pic:cNvPr id="0" name="Picture 3" descr="100 &#10;0200 &#10;11300 &#10;0400 &#10;0.00 &#10;0.000 5000 10.00 15 , 00 20 00 2500 "/>
+                    <pic:cNvPicPr>
+                      <a:picLocks noChangeAspect="1" noChangeArrowheads="1"/>
+                    </pic:cNvPicPr>
+                  </pic:nvPicPr>
+                  <pic:blipFill>
+                    <a:blip r:embed="rId16">
+                      <a:extLst>
+                        <a:ext uri="{28A0092B-C50C-407E-A947-70E740481C1C}">
+                          <a14:useLocalDpi xmlns:a14="http://schemas.microsoft.com/office/drawing/2010/main" val="0"/>
+                        </a:ext>
+                      </a:extLst>
+                    </a:blip>
+                    <a:srcRect/>
+                    <a:stretch>
+                      <a:fillRect/>
+                    </a:stretch>
+                  </pic:blipFill>
+                  <pic:spPr bwMode="auto">
+                    <a:xfrm>
+                      <a:off x="0" y="0"/>
+                      <a:ext cx="2798137" cy="1661142"/>
+                    </a:xfrm>
+                    <a:prstGeom prst="rect">
+                      <a:avLst/>
+                    </a:prstGeom>
+                    <a:noFill/>
+                    <a:ln>
+                      <a:noFill/>
+                    </a:ln>
+                  </pic:spPr>
+                </pic:pic>
+              </a:graphicData>
+            </a:graphic>
+          </wp:inline>
+        </w:drawing>
+      </w:r>
+      <w:bookmarkEnd w:id="0"/>
+      <w:r>
+        <w:rPr>
+          <w:noProof/>
+        </w:rPr>
+        <w:t xml:space="preserve"> </w:t>
+      </w:r>
+      <w:r>
+        <w:rPr>
+          <w:noProof/>
+        </w:rPr>
+        <w:drawing>
+          <wp:inline distT="0" distB="0" distL="0" distR="0" wp14:anchorId="688A7FDC" wp14:editId="090973A0">
+            <wp:extent cx="2552700" cy="1522663"/>
+            <wp:effectExtent l="0" t="0" r="0" b="1905"/>
+            <wp:docPr id="1" name="Picture 1"/>
+            <wp:cNvGraphicFramePr>
+              <a:graphicFrameLocks xmlns:a="http://schemas.openxmlformats.org/drawingml/2006/main" noChangeAspect="1"/>
+            </wp:cNvGraphicFramePr>
+            <a:graphic xmlns:a="http://schemas.openxmlformats.org/drawingml/2006/main">
+              <a:graphicData uri="http://schemas.openxmlformats.org/drawingml/2006/picture">
+                <pic:pic xmlns:pic="http://schemas.openxmlformats.org/drawingml/2006/picture">
+                  <pic:nvPicPr>
+                    <pic:cNvPr id="1" name=""/>
+                    <pic:cNvPicPr/>
+                  </pic:nvPicPr>
+                  <pic:blipFill>
+                    <a:blip r:embed="rId17"/>
+                    <a:stretch>
+                      <a:fillRect/>
+                    </a:stretch>
+                  </pic:blipFill>
+                  <pic:spPr>
+                    <a:xfrm>
+                      <a:off x="0" y="0"/>
+                      <a:ext cx="2568175" cy="1531893"/>
+                    </a:xfrm>
+                    <a:prstGeom prst="rect">
+                      <a:avLst/>
+                    </a:prstGeom>
+                  </pic:spPr>
+                </pic:pic>
+              </a:graphicData>
+            </a:graphic>
+          </wp:inline>
+        </w:drawing>
+      </w:r>
+    </w:p>
+    <w:p>
+      <w:pPr>
+        <w:pStyle w:val="ListParagraph"/>
+        <w:numPr>
+          <w:ilvl w:val="0"/>
+          <w:numId w:val="32"/>
+        </w:numPr>
+      </w:pPr>
+      <w:r>
+        <w:rPr>
+          <w:noProof/>
+        </w:rPr>
+        <w:lastRenderedPageBreak/>
+        <w:t>Without batch normalization, the final test accuracy is 0.198 after 30 training epochs:</w:t>
+      </w:r>
+      <w:r>
+        <w:rPr>
+          <w:noProof/>
+        </w:rPr>
+        <w:br/>
+      </w:r>
+      <w:r>
+        <w:rPr>
+          <w:rFonts w:ascii="Calibri" w:hAnsi="Calibri" w:cs="Calibri"/>
+          <w:noProof/>
+          <w:sz w:val="22"/>
+          <w:szCs w:val="22"/>
+        </w:rPr>
+        <w:drawing>
+          <wp:inline distT="0" distB="0" distL="0" distR="0" wp14:anchorId="569C3F3F" wp14:editId="2AF9DC67">
+            <wp:extent cx="2787555" cy="1628775"/>
+            <wp:effectExtent l="0" t="0" r="0" b="0"/>
+            <wp:docPr id="12" name="Picture 12" descr="accuracy &#10;o. 190 &#10;0170 &#10;D 150 &#10;0130 &#10;0.000 &#10;20.00 2500 &#10;5000 &#10;1000 &#10;1500 "/>
+            <wp:cNvGraphicFramePr>
+              <a:graphicFrameLocks xmlns:a="http://schemas.openxmlformats.org/drawingml/2006/main" noChangeAspect="1"/>
+            </wp:cNvGraphicFramePr>
+            <a:graphic xmlns:a="http://schemas.openxmlformats.org/drawingml/2006/main">
+              <a:graphicData uri="http://schemas.openxmlformats.org/drawingml/2006/picture">
+                <pic:pic xmlns:pic="http://schemas.openxmlformats.org/drawingml/2006/picture">
+                  <pic:nvPicPr>
+                    <pic:cNvPr id="0" name="Picture 5" descr="accuracy &#10;o. 190 &#10;0170 &#10;D 150 &#10;0130 &#10;0.000 &#10;20.00 2500 &#10;5000 &#10;1000 &#10;1500 "/>
+                    <pic:cNvPicPr>
+                      <a:picLocks noChangeAspect="1" noChangeArrowheads="1"/>
+                    </pic:cNvPicPr>
+                  </pic:nvPicPr>
+                  <pic:blipFill>
+                    <a:blip r:embed="rId18">
+                      <a:extLst>
+                        <a:ext uri="{28A0092B-C50C-407E-A947-70E740481C1C}">
+                          <a14:useLocalDpi xmlns:a14="http://schemas.microsoft.com/office/drawing/2010/main" val="0"/>
+                        </a:ext>
+                      </a:extLst>
+                    </a:blip>
+                    <a:srcRect/>
+                    <a:stretch>
+                      <a:fillRect/>
+                    </a:stretch>
+                  </pic:blipFill>
+                  <pic:spPr bwMode="auto">
+                    <a:xfrm>
+                      <a:off x="0" y="0"/>
+                      <a:ext cx="2808031" cy="1640739"/>
+                    </a:xfrm>
+                    <a:prstGeom prst="rect">
+                      <a:avLst/>
+                    </a:prstGeom>
+                    <a:noFill/>
+                    <a:ln>
+                      <a:noFill/>
+                    </a:ln>
+                  </pic:spPr>
+                </pic:pic>
+              </a:graphicData>
+            </a:graphic>
+          </wp:inline>
+        </w:drawing>
+      </w:r>
+      <w:r>
+        <w:rPr>
+          <w:rFonts w:ascii="Calibri" w:hAnsi="Calibri" w:cs="Calibri"/>
+          <w:sz w:val="22"/>
+          <w:szCs w:val="22"/>
+        </w:rPr>
+        <w:t xml:space="preserve"> </w:t>
+      </w:r>
+      <w:r>
+        <w:rPr>
+          <w:rFonts w:ascii="Calibri" w:hAnsi="Calibri" w:cs="Calibri"/>
+          <w:noProof/>
+          <w:sz w:val="22"/>
+          <w:szCs w:val="22"/>
+        </w:rPr>
+        <w:drawing>
+          <wp:inline distT="0" distB="0" distL="0" distR="0" wp14:anchorId="600B0FE3" wp14:editId="3F86F8E6">
+            <wp:extent cx="2657475" cy="1586669"/>
+            <wp:effectExtent l="0" t="0" r="0" b="0"/>
+            <wp:docPr id="13" name="Picture 13" descr="softmax_cross_entropy &#10;231 &#10;2.29 &#10;225 &#10;223 &#10;221 &#10;0 000 &#10;5000 &#10;10.00 &#10;1500 &#10;20.00 &#10;2500 "/>
+            <wp:cNvGraphicFramePr>
+              <a:graphicFrameLocks xmlns:a="http://schemas.openxmlformats.org/drawingml/2006/main" noChangeAspect="1"/>
+            </wp:cNvGraphicFramePr>
+            <a:graphic xmlns:a="http://schemas.openxmlformats.org/drawingml/2006/main">
+              <a:graphicData uri="http://schemas.openxmlformats.org/drawingml/2006/picture">
+                <pic:pic xmlns:pic="http://schemas.openxmlformats.org/drawingml/2006/picture">
+                  <pic:nvPicPr>
+                    <pic:cNvPr id="0" name="Picture 7" descr="softmax_cross_entropy &#10;231 &#10;2.29 &#10;225 &#10;223 &#10;221 &#10;0 000 &#10;5000 &#10;10.00 &#10;1500 &#10;20.00 &#10;2500 "/>
+                    <pic:cNvPicPr>
+                      <a:picLocks noChangeAspect="1" noChangeArrowheads="1"/>
+                    </pic:cNvPicPr>
+                  </pic:nvPicPr>
+                  <pic:blipFill>
+                    <a:blip r:embed="rId19">
+                      <a:extLst>
+                        <a:ext uri="{28A0092B-C50C-407E-A947-70E740481C1C}">
+                          <a14:useLocalDpi xmlns:a14="http://schemas.microsoft.com/office/drawing/2010/main" val="0"/>
+                        </a:ext>
+                      </a:extLst>
+                    </a:blip>
+                    <a:srcRect/>
+                    <a:stretch>
+                      <a:fillRect/>
+                    </a:stretch>
+                  </pic:blipFill>
+                  <pic:spPr bwMode="auto">
+                    <a:xfrm>
+                      <a:off x="0" y="0"/>
+                      <a:ext cx="2693321" cy="1608071"/>
+                    </a:xfrm>
+                    <a:prstGeom prst="rect">
+                      <a:avLst/>
+                    </a:prstGeom>
+                    <a:noFill/>
+                    <a:ln>
+                      <a:noFill/>
+                    </a:ln>
+                  </pic:spPr>
+                </pic:pic>
+              </a:graphicData>
+            </a:graphic>
+          </wp:inline>
+        </w:drawing>
+      </w:r>
+    </w:p>
+    <w:p/>
     <w:p>
       <w:pPr>
         <w:pStyle w:val="Heading2"/>
@@ -1234,14 +1683,7 @@
         <w:rPr>
           <w:lang w:eastAsia="zh-CN"/>
         </w:rPr>
-        <w:t xml:space="preserve">Recent researches on CNN with large dataset (ImageNet) have empirical evidence to </w:t>
-      </w:r>
-      <w:r>
-        <w:rPr>
-          <w:lang w:eastAsia="zh-CN"/>
-        </w:rPr>
-        <w:lastRenderedPageBreak/>
-        <w:t xml:space="preserve">support this claim. However, it is also argued that the unsupervised pretraining can provide better generalization of the network. I think as the trend right now is more and more data become public available, e.g. more and more </w:t>
+        <w:t xml:space="preserve">Recent researches on CNN with large dataset (ImageNet) have empirical evidence to support this claim. However, it is also argued that the unsupervised pretraining can provide better generalization of the network. I think as the trend right now is more and more data become public available, e.g. more and more </w:t>
       </w:r>
       <w:proofErr w:type="gramStart"/>
       <w:r>
@@ -1268,6 +1710,7 @@
       </w:pPr>
       <w:proofErr w:type="spellStart"/>
       <w:r>
+        <w:lastRenderedPageBreak/>
         <w:t>Variational</w:t>
       </w:r>
       <w:proofErr w:type="spellEnd"/>
@@ -3241,6 +3684,95 @@
     </w:lvl>
   </w:abstractNum>
   <w:abstractNum w:abstractNumId="26" w15:restartNumberingAfterBreak="0">
+    <w:nsid w:val="500F12CC"/>
+    <w:multiLevelType w:val="hybridMultilevel"/>
+    <w:tmpl w:val="C540C484"/>
+    <w:lvl w:ilvl="0" w:tplc="0409000F">
+      <w:start w:val="1"/>
+      <w:numFmt w:val="decimal"/>
+      <w:lvlText w:val="%1."/>
+      <w:lvlJc w:val="left"/>
+      <w:pPr>
+        <w:ind w:left="720" w:hanging="360"/>
+      </w:pPr>
+      <w:rPr>
+        <w:rFonts w:hint="default"/>
+      </w:rPr>
+    </w:lvl>
+    <w:lvl w:ilvl="1" w:tplc="04090019" w:tentative="1">
+      <w:start w:val="1"/>
+      <w:numFmt w:val="lowerLetter"/>
+      <w:lvlText w:val="%2."/>
+      <w:lvlJc w:val="left"/>
+      <w:pPr>
+        <w:ind w:left="1440" w:hanging="360"/>
+      </w:pPr>
+    </w:lvl>
+    <w:lvl w:ilvl="2" w:tplc="0409001B" w:tentative="1">
+      <w:start w:val="1"/>
+      <w:numFmt w:val="lowerRoman"/>
+      <w:lvlText w:val="%3."/>
+      <w:lvlJc w:val="right"/>
+      <w:pPr>
+        <w:ind w:left="2160" w:hanging="180"/>
+      </w:pPr>
+    </w:lvl>
+    <w:lvl w:ilvl="3" w:tplc="0409000F" w:tentative="1">
+      <w:start w:val="1"/>
+      <w:numFmt w:val="decimal"/>
+      <w:lvlText w:val="%4."/>
+      <w:lvlJc w:val="left"/>
+      <w:pPr>
+        <w:ind w:left="2880" w:hanging="360"/>
+      </w:pPr>
+    </w:lvl>
+    <w:lvl w:ilvl="4" w:tplc="04090019" w:tentative="1">
+      <w:start w:val="1"/>
+      <w:numFmt w:val="lowerLetter"/>
+      <w:lvlText w:val="%5."/>
+      <w:lvlJc w:val="left"/>
+      <w:pPr>
+        <w:ind w:left="3600" w:hanging="360"/>
+      </w:pPr>
+    </w:lvl>
+    <w:lvl w:ilvl="5" w:tplc="0409001B" w:tentative="1">
+      <w:start w:val="1"/>
+      <w:numFmt w:val="lowerRoman"/>
+      <w:lvlText w:val="%6."/>
+      <w:lvlJc w:val="right"/>
+      <w:pPr>
+        <w:ind w:left="4320" w:hanging="180"/>
+      </w:pPr>
+    </w:lvl>
+    <w:lvl w:ilvl="6" w:tplc="0409000F" w:tentative="1">
+      <w:start w:val="1"/>
+      <w:numFmt w:val="decimal"/>
+      <w:lvlText w:val="%7."/>
+      <w:lvlJc w:val="left"/>
+      <w:pPr>
+        <w:ind w:left="5040" w:hanging="360"/>
+      </w:pPr>
+    </w:lvl>
+    <w:lvl w:ilvl="7" w:tplc="04090019" w:tentative="1">
+      <w:start w:val="1"/>
+      <w:numFmt w:val="lowerLetter"/>
+      <w:lvlText w:val="%8."/>
+      <w:lvlJc w:val="left"/>
+      <w:pPr>
+        <w:ind w:left="5760" w:hanging="360"/>
+      </w:pPr>
+    </w:lvl>
+    <w:lvl w:ilvl="8" w:tplc="0409001B" w:tentative="1">
+      <w:start w:val="1"/>
+      <w:numFmt w:val="lowerRoman"/>
+      <w:lvlText w:val="%9."/>
+      <w:lvlJc w:val="right"/>
+      <w:pPr>
+        <w:ind w:left="6480" w:hanging="180"/>
+      </w:pPr>
+    </w:lvl>
+  </w:abstractNum>
+  <w:abstractNum w:abstractNumId="27" w15:restartNumberingAfterBreak="0">
     <w:nsid w:val="5F615ABE"/>
     <w:multiLevelType w:val="hybridMultilevel"/>
     <w:tmpl w:val="86FE4CB4"/>
@@ -3329,7 +3861,7 @@
       </w:pPr>
     </w:lvl>
   </w:abstractNum>
-  <w:abstractNum w:abstractNumId="27" w15:restartNumberingAfterBreak="0">
+  <w:abstractNum w:abstractNumId="28" w15:restartNumberingAfterBreak="0">
     <w:nsid w:val="61CC2393"/>
     <w:multiLevelType w:val="hybridMultilevel"/>
     <w:tmpl w:val="9B8854BA"/>
@@ -3418,7 +3950,7 @@
       </w:pPr>
     </w:lvl>
   </w:abstractNum>
-  <w:abstractNum w:abstractNumId="28" w15:restartNumberingAfterBreak="0">
+  <w:abstractNum w:abstractNumId="29" w15:restartNumberingAfterBreak="0">
     <w:nsid w:val="672E172A"/>
     <w:multiLevelType w:val="multilevel"/>
     <w:tmpl w:val="06707A1E"/>
@@ -3505,7 +4037,7 @@
       </w:pPr>
     </w:lvl>
   </w:abstractNum>
-  <w:abstractNum w:abstractNumId="29" w15:restartNumberingAfterBreak="0">
+  <w:abstractNum w:abstractNumId="30" w15:restartNumberingAfterBreak="0">
     <w:nsid w:val="729B648D"/>
     <w:multiLevelType w:val="hybridMultilevel"/>
     <w:tmpl w:val="5FCC83E4"/>
@@ -3618,7 +4150,7 @@
       </w:rPr>
     </w:lvl>
   </w:abstractNum>
-  <w:abstractNum w:abstractNumId="30" w15:restartNumberingAfterBreak="0">
+  <w:abstractNum w:abstractNumId="31" w15:restartNumberingAfterBreak="0">
     <w:nsid w:val="75E63E2C"/>
     <w:multiLevelType w:val="hybridMultilevel"/>
     <w:tmpl w:val="AE3810D0"/>
@@ -3738,7 +4270,7 @@
     <w:abstractNumId w:val="12"/>
   </w:num>
   <w:num w:numId="3">
-    <w:abstractNumId w:val="28"/>
+    <w:abstractNumId w:val="29"/>
   </w:num>
   <w:num w:numId="4">
     <w:abstractNumId w:val="18"/>
@@ -3783,7 +4315,7 @@
     <w:abstractNumId w:val="11"/>
   </w:num>
   <w:num w:numId="18">
-    <w:abstractNumId w:val="27"/>
+    <w:abstractNumId w:val="28"/>
   </w:num>
   <w:num w:numId="19">
     <w:abstractNumId w:val="13"/>
@@ -3792,7 +4324,7 @@
     <w:abstractNumId w:val="22"/>
   </w:num>
   <w:num w:numId="21">
-    <w:abstractNumId w:val="26"/>
+    <w:abstractNumId w:val="27"/>
   </w:num>
   <w:num w:numId="22">
     <w:abstractNumId w:val="24"/>
@@ -3807,13 +4339,13 @@
     <w:abstractNumId w:val="20"/>
   </w:num>
   <w:num w:numId="26">
-    <w:abstractNumId w:val="29"/>
+    <w:abstractNumId w:val="30"/>
   </w:num>
   <w:num w:numId="27">
     <w:abstractNumId w:val="19"/>
   </w:num>
   <w:num w:numId="28">
-    <w:abstractNumId w:val="30"/>
+    <w:abstractNumId w:val="31"/>
   </w:num>
   <w:num w:numId="29">
     <w:abstractNumId w:val="14"/>
@@ -3823,6 +4355,9 @@
   </w:num>
   <w:num w:numId="31">
     <w:abstractNumId w:val="17"/>
+  </w:num>
+  <w:num w:numId="32">
+    <w:abstractNumId w:val="26"/>
   </w:num>
 </w:numbering>
 </file>
@@ -5494,139 +6029,12 @@
 </file>
 
 <file path=customXml/item1.xml><?xml version="1.0" encoding="utf-8"?>
-<p:properties xmlns:p="http://schemas.microsoft.com/office/2006/metadata/properties" xmlns:xsi="http://www.w3.org/2001/XMLSchema-instance" xmlns:pc="http://schemas.microsoft.com/office/infopath/2007/PartnerControls">
-  <documentManagement>
-    <APDescription xmlns="4873beb7-5857-4685-be1f-d57550cc96cc" xsi:nil="true"/>
-    <AssetExpire xmlns="4873beb7-5857-4685-be1f-d57550cc96cc">2029-05-12T07:00:00+00:00</AssetExpire>
-    <CampaignTagsTaxHTField0 xmlns="4873beb7-5857-4685-be1f-d57550cc96cc">
-      <Terms xmlns="http://schemas.microsoft.com/office/infopath/2007/PartnerControls"/>
-    </CampaignTagsTaxHTField0>
-    <IntlLangReviewDate xmlns="4873beb7-5857-4685-be1f-d57550cc96cc" xsi:nil="true"/>
-    <TPFriendlyName xmlns="4873beb7-5857-4685-be1f-d57550cc96cc" xsi:nil="true"/>
-    <IntlLangReview xmlns="4873beb7-5857-4685-be1f-d57550cc96cc" xsi:nil="true"/>
-    <LocLastLocAttemptVersionLookup xmlns="4873beb7-5857-4685-be1f-d57550cc96cc">693885</LocLastLocAttemptVersionLookup>
-    <LocLastLocAttemptVersionTypeLookup xmlns="4873beb7-5857-4685-be1f-d57550cc96cc" xsi:nil="true"/>
-    <PolicheckWords xmlns="4873beb7-5857-4685-be1f-d57550cc96cc" xsi:nil="true"/>
-    <SubmitterId xmlns="4873beb7-5857-4685-be1f-d57550cc96cc" xsi:nil="true"/>
-    <AcquiredFrom xmlns="4873beb7-5857-4685-be1f-d57550cc96cc">Internal MS</AcquiredFrom>
-    <EditorialStatus xmlns="4873beb7-5857-4685-be1f-d57550cc96cc">Complete</EditorialStatus>
-    <Markets xmlns="4873beb7-5857-4685-be1f-d57550cc96cc"/>
-    <OriginAsset xmlns="4873beb7-5857-4685-be1f-d57550cc96cc" xsi:nil="true"/>
-    <AssetStart xmlns="4873beb7-5857-4685-be1f-d57550cc96cc">2011-11-23T17:25:00+00:00</AssetStart>
-    <FriendlyTitle xmlns="4873beb7-5857-4685-be1f-d57550cc96cc" xsi:nil="true"/>
-    <MarketSpecific xmlns="4873beb7-5857-4685-be1f-d57550cc96cc">false</MarketSpecific>
-    <TPNamespace xmlns="4873beb7-5857-4685-be1f-d57550cc96cc" xsi:nil="true"/>
-    <PublishStatusLookup xmlns="4873beb7-5857-4685-be1f-d57550cc96cc">
-      <Value>1343183</Value>
-    </PublishStatusLookup>
-    <APAuthor xmlns="4873beb7-5857-4685-be1f-d57550cc96cc">
-      <UserInfo>
-        <DisplayName>REDMOND\v-namall</DisplayName>
-        <AccountId>978</AccountId>
-        <AccountType/>
-      </UserInfo>
-    </APAuthor>
-    <TPCommandLine xmlns="4873beb7-5857-4685-be1f-d57550cc96cc" xsi:nil="true"/>
-    <IntlLangReviewer xmlns="4873beb7-5857-4685-be1f-d57550cc96cc" xsi:nil="true"/>
-    <LocOverallPreviewStatusLookup xmlns="4873beb7-5857-4685-be1f-d57550cc96cc" xsi:nil="true"/>
-    <LocOverallPublishStatusLookup xmlns="4873beb7-5857-4685-be1f-d57550cc96cc" xsi:nil="true"/>
-    <OpenTemplate xmlns="4873beb7-5857-4685-be1f-d57550cc96cc">true</OpenTemplate>
-    <CSXSubmissionDate xmlns="4873beb7-5857-4685-be1f-d57550cc96cc" xsi:nil="true"/>
-    <TaxCatchAll xmlns="4873beb7-5857-4685-be1f-d57550cc96cc"/>
-    <LocNewPublishedVersionLookup xmlns="4873beb7-5857-4685-be1f-d57550cc96cc" xsi:nil="true"/>
-    <LocPublishedDependentAssetsLookup xmlns="4873beb7-5857-4685-be1f-d57550cc96cc" xsi:nil="true"/>
-    <Manager xmlns="4873beb7-5857-4685-be1f-d57550cc96cc" xsi:nil="true"/>
-    <NumericId xmlns="4873beb7-5857-4685-be1f-d57550cc96cc">102786998</NumericId>
-    <ParentAssetId xmlns="4873beb7-5857-4685-be1f-d57550cc96cc" xsi:nil="true"/>
-    <OriginalSourceMarket xmlns="4873beb7-5857-4685-be1f-d57550cc96cc" xsi:nil="true"/>
-    <ApprovalStatus xmlns="4873beb7-5857-4685-be1f-d57550cc96cc">InProgress</ApprovalStatus>
-    <TPComponent xmlns="4873beb7-5857-4685-be1f-d57550cc96cc" xsi:nil="true"/>
-    <EditorialTags xmlns="4873beb7-5857-4685-be1f-d57550cc96cc" xsi:nil="true"/>
-    <TPExecutable xmlns="4873beb7-5857-4685-be1f-d57550cc96cc" xsi:nil="true"/>
-    <TPLaunchHelpLink xmlns="4873beb7-5857-4685-be1f-d57550cc96cc" xsi:nil="true"/>
-    <LocComments xmlns="4873beb7-5857-4685-be1f-d57550cc96cc" xsi:nil="true"/>
-    <LocProcessedForMarketsLookup xmlns="4873beb7-5857-4685-be1f-d57550cc96cc" xsi:nil="true"/>
-    <LocRecommendedHandoff xmlns="4873beb7-5857-4685-be1f-d57550cc96cc" xsi:nil="true"/>
-    <SourceTitle xmlns="4873beb7-5857-4685-be1f-d57550cc96cc" xsi:nil="true"/>
-    <CSXUpdate xmlns="4873beb7-5857-4685-be1f-d57550cc96cc">false</CSXUpdate>
-    <IntlLocPriority xmlns="4873beb7-5857-4685-be1f-d57550cc96cc" xsi:nil="true"/>
-    <UAProjectedTotalWords xmlns="4873beb7-5857-4685-be1f-d57550cc96cc" xsi:nil="true"/>
-    <AssetType xmlns="4873beb7-5857-4685-be1f-d57550cc96cc">TP</AssetType>
-    <MachineTranslated xmlns="4873beb7-5857-4685-be1f-d57550cc96cc">false</MachineTranslated>
-    <OutputCachingOn xmlns="4873beb7-5857-4685-be1f-d57550cc96cc">false</OutputCachingOn>
-    <TemplateStatus xmlns="4873beb7-5857-4685-be1f-d57550cc96cc">Complete</TemplateStatus>
-    <IsSearchable xmlns="4873beb7-5857-4685-be1f-d57550cc96cc">false</IsSearchable>
-    <ContentItem xmlns="4873beb7-5857-4685-be1f-d57550cc96cc" xsi:nil="true"/>
-    <HandoffToMSDN xmlns="4873beb7-5857-4685-be1f-d57550cc96cc" xsi:nil="true"/>
-    <ShowIn xmlns="4873beb7-5857-4685-be1f-d57550cc96cc">Show everywhere</ShowIn>
-    <ThumbnailAssetId xmlns="4873beb7-5857-4685-be1f-d57550cc96cc" xsi:nil="true"/>
-    <UALocComments xmlns="4873beb7-5857-4685-be1f-d57550cc96cc" xsi:nil="true"/>
-    <UALocRecommendation xmlns="4873beb7-5857-4685-be1f-d57550cc96cc">Localize</UALocRecommendation>
-    <LastModifiedDateTime xmlns="4873beb7-5857-4685-be1f-d57550cc96cc" xsi:nil="true"/>
-    <LegacyData xmlns="4873beb7-5857-4685-be1f-d57550cc96cc" xsi:nil="true"/>
-    <LocManualTestRequired xmlns="4873beb7-5857-4685-be1f-d57550cc96cc">false</LocManualTestRequired>
-    <LocProcessedForHandoffsLookup xmlns="4873beb7-5857-4685-be1f-d57550cc96cc" xsi:nil="true"/>
-    <ClipArtFilename xmlns="4873beb7-5857-4685-be1f-d57550cc96cc" xsi:nil="true"/>
-    <TPApplication xmlns="4873beb7-5857-4685-be1f-d57550cc96cc" xsi:nil="true"/>
-    <CSXHash xmlns="4873beb7-5857-4685-be1f-d57550cc96cc" xsi:nil="true"/>
-    <DirectSourceMarket xmlns="4873beb7-5857-4685-be1f-d57550cc96cc" xsi:nil="true"/>
-    <PrimaryImageGen xmlns="4873beb7-5857-4685-be1f-d57550cc96cc">false</PrimaryImageGen>
-    <PlannedPubDate xmlns="4873beb7-5857-4685-be1f-d57550cc96cc" xsi:nil="true"/>
-    <CSXSubmissionMarket xmlns="4873beb7-5857-4685-be1f-d57550cc96cc" xsi:nil="true"/>
-    <Downloads xmlns="4873beb7-5857-4685-be1f-d57550cc96cc">0</Downloads>
-    <LocOverallHandbackStatusLookup xmlns="4873beb7-5857-4685-be1f-d57550cc96cc" xsi:nil="true"/>
-    <ArtSampleDocs xmlns="4873beb7-5857-4685-be1f-d57550cc96cc" xsi:nil="true"/>
-    <TrustLevel xmlns="4873beb7-5857-4685-be1f-d57550cc96cc">1 Microsoft Managed Content</TrustLevel>
-    <BlockPublish xmlns="4873beb7-5857-4685-be1f-d57550cc96cc">false</BlockPublish>
-    <TPLaunchHelpLinkType xmlns="4873beb7-5857-4685-be1f-d57550cc96cc">Template</TPLaunchHelpLinkType>
-    <LocalizationTagsTaxHTField0 xmlns="4873beb7-5857-4685-be1f-d57550cc96cc">
-      <Terms xmlns="http://schemas.microsoft.com/office/infopath/2007/PartnerControls"/>
-    </LocalizationTagsTaxHTField0>
-    <BusinessGroup xmlns="4873beb7-5857-4685-be1f-d57550cc96cc" xsi:nil="true"/>
-    <Providers xmlns="4873beb7-5857-4685-be1f-d57550cc96cc" xsi:nil="true"/>
-    <TemplateTemplateType xmlns="4873beb7-5857-4685-be1f-d57550cc96cc">Word Document Template</TemplateTemplateType>
-    <TimesCloned xmlns="4873beb7-5857-4685-be1f-d57550cc96cc" xsi:nil="true"/>
-    <TPAppVersion xmlns="4873beb7-5857-4685-be1f-d57550cc96cc" xsi:nil="true"/>
-    <VoteCount xmlns="4873beb7-5857-4685-be1f-d57550cc96cc" xsi:nil="true"/>
-    <AverageRating xmlns="4873beb7-5857-4685-be1f-d57550cc96cc" xsi:nil="true"/>
-    <FeatureTagsTaxHTField0 xmlns="4873beb7-5857-4685-be1f-d57550cc96cc">
-      <Terms xmlns="http://schemas.microsoft.com/office/infopath/2007/PartnerControls"/>
-    </FeatureTagsTaxHTField0>
-    <LocOverallLocStatusLookup xmlns="4873beb7-5857-4685-be1f-d57550cc96cc" xsi:nil="true"/>
-    <LocPublishedLinkedAssetsLookup xmlns="4873beb7-5857-4685-be1f-d57550cc96cc" xsi:nil="true"/>
-    <Provider xmlns="4873beb7-5857-4685-be1f-d57550cc96cc" xsi:nil="true"/>
-    <UACurrentWords xmlns="4873beb7-5857-4685-be1f-d57550cc96cc" xsi:nil="true"/>
-    <AssetId xmlns="4873beb7-5857-4685-be1f-d57550cc96cc">TP102786998</AssetId>
-    <TPClientViewer xmlns="4873beb7-5857-4685-be1f-d57550cc96cc" xsi:nil="true"/>
-    <DSATActionTaken xmlns="4873beb7-5857-4685-be1f-d57550cc96cc" xsi:nil="true"/>
-    <APEditor xmlns="4873beb7-5857-4685-be1f-d57550cc96cc">
-      <UserInfo>
-        <DisplayName/>
-        <AccountId xsi:nil="true"/>
-        <AccountType/>
-      </UserInfo>
-    </APEditor>
-    <TPInstallLocation xmlns="4873beb7-5857-4685-be1f-d57550cc96cc" xsi:nil="true"/>
-    <OOCacheId xmlns="4873beb7-5857-4685-be1f-d57550cc96cc" xsi:nil="true"/>
-    <IsDeleted xmlns="4873beb7-5857-4685-be1f-d57550cc96cc">false</IsDeleted>
-    <PublishTargets xmlns="4873beb7-5857-4685-be1f-d57550cc96cc">OfficeOnlineVNext</PublishTargets>
-    <ApprovalLog xmlns="4873beb7-5857-4685-be1f-d57550cc96cc" xsi:nil="true"/>
-    <BugNumber xmlns="4873beb7-5857-4685-be1f-d57550cc96cc" xsi:nil="true"/>
-    <CrawlForDependencies xmlns="4873beb7-5857-4685-be1f-d57550cc96cc">false</CrawlForDependencies>
-    <InternalTagsTaxHTField0 xmlns="4873beb7-5857-4685-be1f-d57550cc96cc">
-      <Terms xmlns="http://schemas.microsoft.com/office/infopath/2007/PartnerControls"/>
-    </InternalTagsTaxHTField0>
-    <LastHandOff xmlns="4873beb7-5857-4685-be1f-d57550cc96cc" xsi:nil="true"/>
-    <Milestone xmlns="4873beb7-5857-4685-be1f-d57550cc96cc">Beta 1</Milestone>
-    <RecommendationsModifier xmlns="4873beb7-5857-4685-be1f-d57550cc96cc" xsi:nil="true"/>
-    <ScenarioTagsTaxHTField0 xmlns="4873beb7-5857-4685-be1f-d57550cc96cc">
-      <Terms xmlns="http://schemas.microsoft.com/office/infopath/2007/PartnerControls"/>
-    </ScenarioTagsTaxHTField0>
-    <UANotes xmlns="4873beb7-5857-4685-be1f-d57550cc96cc" xsi:nil="true"/>
-    <OriginalRelease xmlns="4873beb7-5857-4685-be1f-d57550cc96cc">14</OriginalRelease>
-    <LocMarketGroupTiers2 xmlns="4873beb7-5857-4685-be1f-d57550cc96cc" xsi:nil="true"/>
-  </documentManagement>
-</p:properties>
+<?mso-contentType ?>
+<FormTemplates xmlns="http://schemas.microsoft.com/sharepoint/v3/contenttype/forms">
+  <Display>DocumentLibraryForm</Display>
+  <Edit>AssetEditForm</Edit>
+  <New>DocumentLibraryForm</New>
+</FormTemplates>
 </file>
 
 <file path=customXml/item2.xml><?xml version="1.0" encoding="utf-8"?>
@@ -6670,26 +7078,145 @@
 </file>
 
 <file path=customXml/item3.xml><?xml version="1.0" encoding="utf-8"?>
-<?mso-contentType ?>
-<FormTemplates xmlns="http://schemas.microsoft.com/sharepoint/v3/contenttype/forms">
-  <Display>DocumentLibraryForm</Display>
-  <Edit>AssetEditForm</Edit>
-  <New>DocumentLibraryForm</New>
-</FormTemplates>
+<p:properties xmlns:p="http://schemas.microsoft.com/office/2006/metadata/properties" xmlns:xsi="http://www.w3.org/2001/XMLSchema-instance" xmlns:pc="http://schemas.microsoft.com/office/infopath/2007/PartnerControls">
+  <documentManagement>
+    <APDescription xmlns="4873beb7-5857-4685-be1f-d57550cc96cc" xsi:nil="true"/>
+    <AssetExpire xmlns="4873beb7-5857-4685-be1f-d57550cc96cc">2029-05-12T07:00:00+00:00</AssetExpire>
+    <CampaignTagsTaxHTField0 xmlns="4873beb7-5857-4685-be1f-d57550cc96cc">
+      <Terms xmlns="http://schemas.microsoft.com/office/infopath/2007/PartnerControls"/>
+    </CampaignTagsTaxHTField0>
+    <IntlLangReviewDate xmlns="4873beb7-5857-4685-be1f-d57550cc96cc" xsi:nil="true"/>
+    <TPFriendlyName xmlns="4873beb7-5857-4685-be1f-d57550cc96cc" xsi:nil="true"/>
+    <IntlLangReview xmlns="4873beb7-5857-4685-be1f-d57550cc96cc" xsi:nil="true"/>
+    <LocLastLocAttemptVersionLookup xmlns="4873beb7-5857-4685-be1f-d57550cc96cc">693885</LocLastLocAttemptVersionLookup>
+    <LocLastLocAttemptVersionTypeLookup xmlns="4873beb7-5857-4685-be1f-d57550cc96cc" xsi:nil="true"/>
+    <PolicheckWords xmlns="4873beb7-5857-4685-be1f-d57550cc96cc" xsi:nil="true"/>
+    <SubmitterId xmlns="4873beb7-5857-4685-be1f-d57550cc96cc" xsi:nil="true"/>
+    <AcquiredFrom xmlns="4873beb7-5857-4685-be1f-d57550cc96cc">Internal MS</AcquiredFrom>
+    <EditorialStatus xmlns="4873beb7-5857-4685-be1f-d57550cc96cc">Complete</EditorialStatus>
+    <Markets xmlns="4873beb7-5857-4685-be1f-d57550cc96cc"/>
+    <OriginAsset xmlns="4873beb7-5857-4685-be1f-d57550cc96cc" xsi:nil="true"/>
+    <AssetStart xmlns="4873beb7-5857-4685-be1f-d57550cc96cc">2011-11-23T17:25:00+00:00</AssetStart>
+    <FriendlyTitle xmlns="4873beb7-5857-4685-be1f-d57550cc96cc" xsi:nil="true"/>
+    <MarketSpecific xmlns="4873beb7-5857-4685-be1f-d57550cc96cc">false</MarketSpecific>
+    <TPNamespace xmlns="4873beb7-5857-4685-be1f-d57550cc96cc" xsi:nil="true"/>
+    <PublishStatusLookup xmlns="4873beb7-5857-4685-be1f-d57550cc96cc">
+      <Value>1343183</Value>
+    </PublishStatusLookup>
+    <APAuthor xmlns="4873beb7-5857-4685-be1f-d57550cc96cc">
+      <UserInfo>
+        <DisplayName>REDMOND\v-namall</DisplayName>
+        <AccountId>978</AccountId>
+        <AccountType/>
+      </UserInfo>
+    </APAuthor>
+    <TPCommandLine xmlns="4873beb7-5857-4685-be1f-d57550cc96cc" xsi:nil="true"/>
+    <IntlLangReviewer xmlns="4873beb7-5857-4685-be1f-d57550cc96cc" xsi:nil="true"/>
+    <LocOverallPreviewStatusLookup xmlns="4873beb7-5857-4685-be1f-d57550cc96cc" xsi:nil="true"/>
+    <LocOverallPublishStatusLookup xmlns="4873beb7-5857-4685-be1f-d57550cc96cc" xsi:nil="true"/>
+    <OpenTemplate xmlns="4873beb7-5857-4685-be1f-d57550cc96cc">true</OpenTemplate>
+    <CSXSubmissionDate xmlns="4873beb7-5857-4685-be1f-d57550cc96cc" xsi:nil="true"/>
+    <TaxCatchAll xmlns="4873beb7-5857-4685-be1f-d57550cc96cc"/>
+    <LocNewPublishedVersionLookup xmlns="4873beb7-5857-4685-be1f-d57550cc96cc" xsi:nil="true"/>
+    <LocPublishedDependentAssetsLookup xmlns="4873beb7-5857-4685-be1f-d57550cc96cc" xsi:nil="true"/>
+    <Manager xmlns="4873beb7-5857-4685-be1f-d57550cc96cc" xsi:nil="true"/>
+    <NumericId xmlns="4873beb7-5857-4685-be1f-d57550cc96cc">102786998</NumericId>
+    <ParentAssetId xmlns="4873beb7-5857-4685-be1f-d57550cc96cc" xsi:nil="true"/>
+    <OriginalSourceMarket xmlns="4873beb7-5857-4685-be1f-d57550cc96cc" xsi:nil="true"/>
+    <ApprovalStatus xmlns="4873beb7-5857-4685-be1f-d57550cc96cc">InProgress</ApprovalStatus>
+    <TPComponent xmlns="4873beb7-5857-4685-be1f-d57550cc96cc" xsi:nil="true"/>
+    <EditorialTags xmlns="4873beb7-5857-4685-be1f-d57550cc96cc" xsi:nil="true"/>
+    <TPExecutable xmlns="4873beb7-5857-4685-be1f-d57550cc96cc" xsi:nil="true"/>
+    <TPLaunchHelpLink xmlns="4873beb7-5857-4685-be1f-d57550cc96cc" xsi:nil="true"/>
+    <LocComments xmlns="4873beb7-5857-4685-be1f-d57550cc96cc" xsi:nil="true"/>
+    <LocProcessedForMarketsLookup xmlns="4873beb7-5857-4685-be1f-d57550cc96cc" xsi:nil="true"/>
+    <LocRecommendedHandoff xmlns="4873beb7-5857-4685-be1f-d57550cc96cc" xsi:nil="true"/>
+    <SourceTitle xmlns="4873beb7-5857-4685-be1f-d57550cc96cc" xsi:nil="true"/>
+    <CSXUpdate xmlns="4873beb7-5857-4685-be1f-d57550cc96cc">false</CSXUpdate>
+    <IntlLocPriority xmlns="4873beb7-5857-4685-be1f-d57550cc96cc" xsi:nil="true"/>
+    <UAProjectedTotalWords xmlns="4873beb7-5857-4685-be1f-d57550cc96cc" xsi:nil="true"/>
+    <AssetType xmlns="4873beb7-5857-4685-be1f-d57550cc96cc">TP</AssetType>
+    <MachineTranslated xmlns="4873beb7-5857-4685-be1f-d57550cc96cc">false</MachineTranslated>
+    <OutputCachingOn xmlns="4873beb7-5857-4685-be1f-d57550cc96cc">false</OutputCachingOn>
+    <TemplateStatus xmlns="4873beb7-5857-4685-be1f-d57550cc96cc">Complete</TemplateStatus>
+    <IsSearchable xmlns="4873beb7-5857-4685-be1f-d57550cc96cc">false</IsSearchable>
+    <ContentItem xmlns="4873beb7-5857-4685-be1f-d57550cc96cc" xsi:nil="true"/>
+    <HandoffToMSDN xmlns="4873beb7-5857-4685-be1f-d57550cc96cc" xsi:nil="true"/>
+    <ShowIn xmlns="4873beb7-5857-4685-be1f-d57550cc96cc">Show everywhere</ShowIn>
+    <ThumbnailAssetId xmlns="4873beb7-5857-4685-be1f-d57550cc96cc" xsi:nil="true"/>
+    <UALocComments xmlns="4873beb7-5857-4685-be1f-d57550cc96cc" xsi:nil="true"/>
+    <UALocRecommendation xmlns="4873beb7-5857-4685-be1f-d57550cc96cc">Localize</UALocRecommendation>
+    <LastModifiedDateTime xmlns="4873beb7-5857-4685-be1f-d57550cc96cc" xsi:nil="true"/>
+    <LegacyData xmlns="4873beb7-5857-4685-be1f-d57550cc96cc" xsi:nil="true"/>
+    <LocManualTestRequired xmlns="4873beb7-5857-4685-be1f-d57550cc96cc">false</LocManualTestRequired>
+    <LocProcessedForHandoffsLookup xmlns="4873beb7-5857-4685-be1f-d57550cc96cc" xsi:nil="true"/>
+    <ClipArtFilename xmlns="4873beb7-5857-4685-be1f-d57550cc96cc" xsi:nil="true"/>
+    <TPApplication xmlns="4873beb7-5857-4685-be1f-d57550cc96cc" xsi:nil="true"/>
+    <CSXHash xmlns="4873beb7-5857-4685-be1f-d57550cc96cc" xsi:nil="true"/>
+    <DirectSourceMarket xmlns="4873beb7-5857-4685-be1f-d57550cc96cc" xsi:nil="true"/>
+    <PrimaryImageGen xmlns="4873beb7-5857-4685-be1f-d57550cc96cc">false</PrimaryImageGen>
+    <PlannedPubDate xmlns="4873beb7-5857-4685-be1f-d57550cc96cc" xsi:nil="true"/>
+    <CSXSubmissionMarket xmlns="4873beb7-5857-4685-be1f-d57550cc96cc" xsi:nil="true"/>
+    <Downloads xmlns="4873beb7-5857-4685-be1f-d57550cc96cc">0</Downloads>
+    <LocOverallHandbackStatusLookup xmlns="4873beb7-5857-4685-be1f-d57550cc96cc" xsi:nil="true"/>
+    <ArtSampleDocs xmlns="4873beb7-5857-4685-be1f-d57550cc96cc" xsi:nil="true"/>
+    <TrustLevel xmlns="4873beb7-5857-4685-be1f-d57550cc96cc">1 Microsoft Managed Content</TrustLevel>
+    <BlockPublish xmlns="4873beb7-5857-4685-be1f-d57550cc96cc">false</BlockPublish>
+    <TPLaunchHelpLinkType xmlns="4873beb7-5857-4685-be1f-d57550cc96cc">Template</TPLaunchHelpLinkType>
+    <LocalizationTagsTaxHTField0 xmlns="4873beb7-5857-4685-be1f-d57550cc96cc">
+      <Terms xmlns="http://schemas.microsoft.com/office/infopath/2007/PartnerControls"/>
+    </LocalizationTagsTaxHTField0>
+    <BusinessGroup xmlns="4873beb7-5857-4685-be1f-d57550cc96cc" xsi:nil="true"/>
+    <Providers xmlns="4873beb7-5857-4685-be1f-d57550cc96cc" xsi:nil="true"/>
+    <TemplateTemplateType xmlns="4873beb7-5857-4685-be1f-d57550cc96cc">Word Document Template</TemplateTemplateType>
+    <TimesCloned xmlns="4873beb7-5857-4685-be1f-d57550cc96cc" xsi:nil="true"/>
+    <TPAppVersion xmlns="4873beb7-5857-4685-be1f-d57550cc96cc" xsi:nil="true"/>
+    <VoteCount xmlns="4873beb7-5857-4685-be1f-d57550cc96cc" xsi:nil="true"/>
+    <AverageRating xmlns="4873beb7-5857-4685-be1f-d57550cc96cc" xsi:nil="true"/>
+    <FeatureTagsTaxHTField0 xmlns="4873beb7-5857-4685-be1f-d57550cc96cc">
+      <Terms xmlns="http://schemas.microsoft.com/office/infopath/2007/PartnerControls"/>
+    </FeatureTagsTaxHTField0>
+    <LocOverallLocStatusLookup xmlns="4873beb7-5857-4685-be1f-d57550cc96cc" xsi:nil="true"/>
+    <LocPublishedLinkedAssetsLookup xmlns="4873beb7-5857-4685-be1f-d57550cc96cc" xsi:nil="true"/>
+    <Provider xmlns="4873beb7-5857-4685-be1f-d57550cc96cc" xsi:nil="true"/>
+    <UACurrentWords xmlns="4873beb7-5857-4685-be1f-d57550cc96cc" xsi:nil="true"/>
+    <AssetId xmlns="4873beb7-5857-4685-be1f-d57550cc96cc">TP102786998</AssetId>
+    <TPClientViewer xmlns="4873beb7-5857-4685-be1f-d57550cc96cc" xsi:nil="true"/>
+    <DSATActionTaken xmlns="4873beb7-5857-4685-be1f-d57550cc96cc" xsi:nil="true"/>
+    <APEditor xmlns="4873beb7-5857-4685-be1f-d57550cc96cc">
+      <UserInfo>
+        <DisplayName/>
+        <AccountId xsi:nil="true"/>
+        <AccountType/>
+      </UserInfo>
+    </APEditor>
+    <TPInstallLocation xmlns="4873beb7-5857-4685-be1f-d57550cc96cc" xsi:nil="true"/>
+    <OOCacheId xmlns="4873beb7-5857-4685-be1f-d57550cc96cc" xsi:nil="true"/>
+    <IsDeleted xmlns="4873beb7-5857-4685-be1f-d57550cc96cc">false</IsDeleted>
+    <PublishTargets xmlns="4873beb7-5857-4685-be1f-d57550cc96cc">OfficeOnlineVNext</PublishTargets>
+    <ApprovalLog xmlns="4873beb7-5857-4685-be1f-d57550cc96cc" xsi:nil="true"/>
+    <BugNumber xmlns="4873beb7-5857-4685-be1f-d57550cc96cc" xsi:nil="true"/>
+    <CrawlForDependencies xmlns="4873beb7-5857-4685-be1f-d57550cc96cc">false</CrawlForDependencies>
+    <InternalTagsTaxHTField0 xmlns="4873beb7-5857-4685-be1f-d57550cc96cc">
+      <Terms xmlns="http://schemas.microsoft.com/office/infopath/2007/PartnerControls"/>
+    </InternalTagsTaxHTField0>
+    <LastHandOff xmlns="4873beb7-5857-4685-be1f-d57550cc96cc" xsi:nil="true"/>
+    <Milestone xmlns="4873beb7-5857-4685-be1f-d57550cc96cc">Beta 1</Milestone>
+    <RecommendationsModifier xmlns="4873beb7-5857-4685-be1f-d57550cc96cc" xsi:nil="true"/>
+    <ScenarioTagsTaxHTField0 xmlns="4873beb7-5857-4685-be1f-d57550cc96cc">
+      <Terms xmlns="http://schemas.microsoft.com/office/infopath/2007/PartnerControls"/>
+    </ScenarioTagsTaxHTField0>
+    <UANotes xmlns="4873beb7-5857-4685-be1f-d57550cc96cc" xsi:nil="true"/>
+    <OriginalRelease xmlns="4873beb7-5857-4685-be1f-d57550cc96cc">14</OriginalRelease>
+    <LocMarketGroupTiers2 xmlns="4873beb7-5857-4685-be1f-d57550cc96cc" xsi:nil="true"/>
+  </documentManagement>
+</p:properties>
 </file>
 
 <file path=customXml/itemProps1.xml><?xml version="1.0" encoding="utf-8"?>
-<ds:datastoreItem xmlns:ds="http://schemas.openxmlformats.org/officeDocument/2006/customXml" ds:itemID="{F193B789-726C-4ECA-9B1D-3D6E78DFE228}">
+<ds:datastoreItem xmlns:ds="http://schemas.openxmlformats.org/officeDocument/2006/customXml" ds:itemID="{6F1D331F-33A3-4D0C-A96B-AAF4666D5C4B}">
   <ds:schemaRefs>
-    <ds:schemaRef ds:uri="http://schemas.microsoft.com/office/2006/documentManagement/types"/>
-    <ds:schemaRef ds:uri="http://schemas.microsoft.com/office/2006/metadata/properties"/>
-    <ds:schemaRef ds:uri="http://purl.org/dc/elements/1.1/"/>
-    <ds:schemaRef ds:uri="http://purl.org/dc/dcmitype/"/>
-    <ds:schemaRef ds:uri="http://schemas.microsoft.com/office/infopath/2007/PartnerControls"/>
-    <ds:schemaRef ds:uri="http://purl.org/dc/terms/"/>
-    <ds:schemaRef ds:uri="http://schemas.openxmlformats.org/package/2006/metadata/core-properties"/>
-    <ds:schemaRef ds:uri="4873beb7-5857-4685-be1f-d57550cc96cc"/>
-    <ds:schemaRef ds:uri="http://www.w3.org/XML/1998/namespace"/>
+    <ds:schemaRef ds:uri="http://schemas.microsoft.com/sharepoint/v3/contenttype/forms"/>
   </ds:schemaRefs>
 </ds:datastoreItem>
 </file>
@@ -6713,9 +7240,17 @@
 </file>
 
 <file path=customXml/itemProps3.xml><?xml version="1.0" encoding="utf-8"?>
-<ds:datastoreItem xmlns:ds="http://schemas.openxmlformats.org/officeDocument/2006/customXml" ds:itemID="{6F1D331F-33A3-4D0C-A96B-AAF4666D5C4B}">
+<ds:datastoreItem xmlns:ds="http://schemas.openxmlformats.org/officeDocument/2006/customXml" ds:itemID="{F193B789-726C-4ECA-9B1D-3D6E78DFE228}">
   <ds:schemaRefs>
-    <ds:schemaRef ds:uri="http://schemas.microsoft.com/sharepoint/v3/contenttype/forms"/>
+    <ds:schemaRef ds:uri="http://schemas.microsoft.com/office/2006/documentManagement/types"/>
+    <ds:schemaRef ds:uri="http://schemas.microsoft.com/office/2006/metadata/properties"/>
+    <ds:schemaRef ds:uri="http://purl.org/dc/elements/1.1/"/>
+    <ds:schemaRef ds:uri="http://purl.org/dc/dcmitype/"/>
+    <ds:schemaRef ds:uri="http://schemas.microsoft.com/office/infopath/2007/PartnerControls"/>
+    <ds:schemaRef ds:uri="http://purl.org/dc/terms/"/>
+    <ds:schemaRef ds:uri="http://schemas.openxmlformats.org/package/2006/metadata/core-properties"/>
+    <ds:schemaRef ds:uri="4873beb7-5857-4685-be1f-d57550cc96cc"/>
+    <ds:schemaRef ds:uri="http://www.w3.org/XML/1998/namespace"/>
   </ds:schemaRefs>
 </ds:datastoreItem>
 </file>